--- a/前台/nginx.docx
+++ b/前台/nginx.docx
@@ -74,7 +74,7 @@
         <mc:AlternateContent>
           <mc:Choice Requires="wpc">
             <w:drawing>
-              <wp:anchor distT="0" distB="0" distL="114300" distR="114300" simplePos="0" relativeHeight="251658240" behindDoc="0" locked="0" layoutInCell="1" allowOverlap="1" wp14:anchorId="5E47DBD2" wp14:editId="330D9A78">
+              <wp:anchor distT="0" distB="0" distL="114300" distR="114300" simplePos="0" relativeHeight="251658240" behindDoc="0" locked="0" layoutInCell="1" allowOverlap="1" wp14:anchorId="5E47DBD2" wp14:editId="45330B8C">
                 <wp:simplePos x="0" y="0"/>
                 <wp:positionH relativeFrom="column">
                   <wp:posOffset>-7620</wp:posOffset>
@@ -396,8 +396,8 @@
                                 <a:avLst/>
                               </a:prstGeom>
                               <a:ln>
-                                <a:headEnd type="triangle" w="med" len="med"/>
-                                <a:tailEnd type="triangle" w="med" len="med"/>
+                                <a:headEnd type="arrow" w="med" len="med"/>
+                                <a:tailEnd type="arrow" w="med" len="med"/>
                               </a:ln>
                             </wps:spPr>
                             <wps:style>
@@ -431,8 +431,8 @@
                                 <a:avLst/>
                               </a:prstGeom>
                               <a:ln>
-                                <a:headEnd type="triangle" w="med" len="med"/>
-                                <a:tailEnd type="triangle" w="med" len="med"/>
+                                <a:headEnd type="arrow" w="med" len="med"/>
+                                <a:tailEnd type="arrow" w="med" len="med"/>
                               </a:ln>
                             </wps:spPr>
                             <wps:style>
@@ -615,8 +615,8 @@
                                 <a:avLst/>
                               </a:prstGeom>
                               <a:ln>
-                                <a:headEnd type="triangle" w="med" len="med"/>
-                                <a:tailEnd type="triangle" w="med" len="med"/>
+                                <a:headEnd type="arrow" w="med" len="med"/>
+                                <a:tailEnd type="arrow" w="med" len="med"/>
                               </a:ln>
                             </wps:spPr>
                             <wps:style>
@@ -650,8 +650,8 @@
                                 <a:avLst/>
                               </a:prstGeom>
                               <a:ln>
-                                <a:headEnd type="triangle" w="med" len="med"/>
-                                <a:tailEnd type="triangle" w="med" len="med"/>
+                                <a:headEnd type="arrow" w="med" len="med"/>
+                                <a:tailEnd type="arrow" w="med" len="med"/>
                               </a:ln>
                             </wps:spPr>
                             <wps:style>
@@ -731,7 +731,7 @@
           </mc:Choice>
           <mc:Fallback>
             <w:pict>
-              <v:group w14:anchorId="5E47DBD2" id="画布 1" o:spid="_x0000_s1026" editas="canvas" style="position:absolute;left:0;text-align:left;margin-left:-.6pt;margin-top:15.85pt;width:454.15pt;height:135.15pt;z-index:251658240;mso-width-relative:margin;mso-height-relative:margin" coordsize="57677,17164" o:gfxdata="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">
+              <v:group w14:anchorId="5E47DBD2" id="画布 1" o:spid="_x0000_s1026" editas="canvas" style="position:absolute;left:0;text-align:left;margin-left:-.6pt;margin-top:15.85pt;width:454.15pt;height:135.15pt;z-index:251658240;mso-width-relative:margin;mso-height-relative:margin" coordsize="57677,17164" o:gfxdata="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">
                 <v:shapetype id="_x0000_t75" coordsize="21600,21600" o:spt="75" o:preferrelative="t" path="m@4@5l@4@11@9@11@9@5xe" filled="f" stroked="f">
                   <v:stroke joinstyle="miter"/>
                   <v:formulas>
@@ -927,11 +927,11 @@
                       <v:path arrowok="t" fillok="f" o:connecttype="none"/>
                       <o:lock v:ext="edit" shapetype="t"/>
                     </v:shapetype>
-                    <v:shape id="直接箭头连接符 5" o:spid="_x0000_s1033" type="#_x0000_t32" style="position:absolute;left:11724;top:6507;width:5554;height:33;visibility:visible;mso-wrap-style:square" o:connectortype="straight" o:gfxdata="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" strokecolor="black [3200]" strokeweight=".5pt">
-                      <v:stroke startarrow="block" endarrow="block" joinstyle="miter"/>
+                    <v:shape id="直接箭头连接符 5" o:spid="_x0000_s1033" type="#_x0000_t32" style="position:absolute;left:11724;top:6507;width:5554;height:33;visibility:visible;mso-wrap-style:square" o:connectortype="straight" o:gfxdata="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" strokecolor="black [3200]" strokeweight=".5pt">
+                      <v:stroke startarrow="open" endarrow="open" joinstyle="miter"/>
                     </v:shape>
-                    <v:shape id="直接箭头连接符 6" o:spid="_x0000_s1034" type="#_x0000_t32" style="position:absolute;left:23678;top:2514;width:6451;height:4026;flip:y;visibility:visible;mso-wrap-style:square" o:connectortype="straight" o:gfxdata="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" strokecolor="black [3200]" strokeweight=".5pt">
-                      <v:stroke startarrow="block" endarrow="block" joinstyle="miter"/>
+                    <v:shape id="直接箭头连接符 6" o:spid="_x0000_s1034" type="#_x0000_t32" style="position:absolute;left:23678;top:2514;width:6451;height:4026;flip:y;visibility:visible;mso-wrap-style:square" o:connectortype="straight" o:gfxdata="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" strokecolor="black [3200]" strokeweight=".5pt">
+                      <v:stroke startarrow="open" endarrow="open" joinstyle="miter"/>
                     </v:shape>
                     <v:rect id="矩形 7" o:spid="_x0000_s1035" style="position:absolute;left:30129;top:5067;width:7282;height:2877;visibility:visible;mso-wrap-style:square;v-text-anchor:middle" o:gfxdata="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" fillcolor="white [3201]" strokecolor="black [3200]" strokeweight="1pt">
                       <v:textbox inset=",0,,0">
@@ -1020,11 +1020,11 @@
                         </w:txbxContent>
                       </v:textbox>
                     </v:rect>
-                    <v:shape id="直接箭头连接符 9" o:spid="_x0000_s1037" type="#_x0000_t32" style="position:absolute;left:23678;top:6505;width:6451;height:35;flip:y;visibility:visible;mso-wrap-style:square" o:connectortype="straight" o:gfxdata="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" strokecolor="black [3200]" strokeweight=".5pt">
-                      <v:stroke startarrow="block" endarrow="block" joinstyle="miter"/>
+                    <v:shape id="直接箭头连接符 9" o:spid="_x0000_s1037" type="#_x0000_t32" style="position:absolute;left:23678;top:6505;width:6451;height:35;flip:y;visibility:visible;mso-wrap-style:square" o:connectortype="straight" o:gfxdata="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" strokecolor="black [3200]" strokeweight=".5pt">
+                      <v:stroke startarrow="open" endarrow="open" joinstyle="miter"/>
                     </v:shape>
-                    <v:shape id="直接箭头连接符 10" o:spid="_x0000_s1038" type="#_x0000_t32" style="position:absolute;left:23678;top:6540;width:6451;height:3991;visibility:visible;mso-wrap-style:square" o:connectortype="straight" o:gfxdata="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" strokecolor="black [3200]" strokeweight=".5pt">
-                      <v:stroke startarrow="block" endarrow="block" joinstyle="miter"/>
+                    <v:shape id="直接箭头连接符 10" o:spid="_x0000_s1038" type="#_x0000_t32" style="position:absolute;left:23678;top:6540;width:6451;height:3991;visibility:visible;mso-wrap-style:square" o:connectortype="straight" o:gfxdata="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" strokecolor="black [3200]" strokeweight=".5pt">
+                      <v:stroke startarrow="open" endarrow="open" joinstyle="miter"/>
                     </v:shape>
                   </v:group>
                   <v:rect id="矩形 11" o:spid="_x0000_s1039" style="position:absolute;left:15819;top:2692;width:25861;height:12678;visibility:visible;mso-wrap-style:square;v-text-anchor:middle" o:gfxdata="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" filled="f" strokecolor="gray [1629]" strokeweight="1pt">
@@ -1068,89 +1068,109 @@
       </w:r>
     </w:p>
     <w:p>
-      <w:r>
+      <w:pPr>
+        <w:rPr>
+          <w:rFonts w:ascii="宋体" w:eastAsia="宋体" w:hAnsi="宋体"/>
+        </w:rPr>
+      </w:pPr>
+      <w:r>
+        <w:rPr>
+          <w:rFonts w:ascii="宋体" w:eastAsia="宋体" w:hAnsi="宋体"/>
+        </w:rPr>
         <w:t>L</w:t>
       </w:r>
       <w:r>
         <w:rPr>
-          <w:rFonts w:hint="eastAsia"/>
+          <w:rFonts w:ascii="宋体" w:eastAsia="宋体" w:hAnsi="宋体" w:hint="eastAsia"/>
         </w:rPr>
         <w:t>inux</w:t>
       </w:r>
       <w:r>
+        <w:rPr>
+          <w:rFonts w:ascii="宋体" w:eastAsia="宋体" w:hAnsi="宋体"/>
+        </w:rPr>
         <w:t>上安装nginx</w:t>
       </w:r>
     </w:p>
     <w:p>
-      <w:r>
-        <w:rPr>
-          <w:rFonts w:hint="eastAsia"/>
+      <w:pPr>
+        <w:jc w:val="left"/>
+      </w:pPr>
+      <w:r>
+        <w:rPr>
+          <w:rFonts w:ascii="宋体" w:eastAsia="宋体" w:hAnsi="宋体" w:hint="eastAsia"/>
         </w:rPr>
         <w:t>首先安装</w:t>
       </w:r>
       <w:r>
+        <w:rPr>
+          <w:rFonts w:ascii="宋体" w:eastAsia="宋体" w:hAnsi="宋体"/>
+        </w:rPr>
         <w:t>Nginx</w:t>
       </w:r>
       <w:r>
         <w:rPr>
-          <w:rFonts w:hint="eastAsia"/>
+          <w:rFonts w:ascii="宋体" w:eastAsia="宋体" w:hAnsi="宋体" w:hint="eastAsia"/>
         </w:rPr>
         <w:t>运行</w:t>
       </w:r>
       <w:r>
+        <w:rPr>
+          <w:rFonts w:ascii="宋体" w:eastAsia="宋体" w:hAnsi="宋体"/>
+        </w:rPr>
         <w:t>所需的依赖</w:t>
       </w:r>
       <w:r>
         <w:rPr>
-          <w:rFonts w:hint="eastAsia"/>
+          <w:rFonts w:ascii="宋体" w:eastAsia="宋体" w:hAnsi="宋体" w:hint="eastAsia"/>
         </w:rPr>
         <w:t>pcre、openssl、</w:t>
       </w:r>
       <w:r>
         <w:rPr>
-          <w:rFonts w:hint="eastAsia"/>
+          <w:rFonts w:ascii="宋体" w:eastAsia="宋体" w:hAnsi="宋体" w:hint="eastAsia"/>
         </w:rPr>
         <w:t>zlib</w:t>
       </w:r>
       <w:r>
         <w:rPr>
-          <w:rFonts w:hint="eastAsia"/>
-        </w:rPr>
-        <w:t>。下面依次介绍</w:t>
-      </w:r>
-      <w:r>
-        <w:rPr>
-          <w:rFonts w:hint="eastAsia"/>
+          <w:rFonts w:ascii="宋体" w:eastAsia="宋体" w:hAnsi="宋体" w:hint="eastAsia"/>
+        </w:rPr>
+        <w:t>。</w:t>
+      </w:r>
+      <w:r>
+        <w:rPr>
+          <w:rFonts w:ascii="宋体" w:eastAsia="宋体" w:hAnsi="宋体" w:hint="eastAsia"/>
         </w:rPr>
         <w:t>利用yum安装和上传</w:t>
       </w:r>
       <w:r>
         <w:rPr>
-          <w:rFonts w:hint="eastAsia"/>
+          <w:rFonts w:ascii="宋体" w:eastAsia="宋体" w:hAnsi="宋体" w:hint="eastAsia"/>
         </w:rPr>
         <w:t>各个依赖</w:t>
       </w:r>
       <w:r>
         <w:rPr>
-          <w:rFonts w:hint="eastAsia"/>
+          <w:rFonts w:ascii="宋体" w:eastAsia="宋体" w:hAnsi="宋体" w:hint="eastAsia"/>
         </w:rPr>
         <w:t>包</w:t>
       </w:r>
       <w:r>
         <w:rPr>
-          <w:rFonts w:hint="eastAsia"/>
+          <w:rFonts w:ascii="宋体" w:eastAsia="宋体" w:hAnsi="宋体" w:hint="eastAsia"/>
         </w:rPr>
         <w:t>安装</w:t>
       </w:r>
       <w:r>
         <w:rPr>
-          <w:rFonts w:hint="eastAsia"/>
+          <w:rFonts w:ascii="宋体" w:eastAsia="宋体" w:hAnsi="宋体" w:hint="eastAsia"/>
         </w:rPr>
         <w:t>的</w:t>
       </w:r>
       <w:r>
         <w:rPr>
-          <w:rFonts w:hint="eastAsia"/>
+          <w:rFonts w:ascii="宋体" w:eastAsia="宋体" w:hAnsi="宋体" w:hint="eastAsia"/>
         </w:rPr>
         <w:t>步骤。</w:t>
       </w:r>
@@ -1560,14 +1580,18 @@
       </w:r>
     </w:p>
     <w:p>
-      <w:r>
+      <w:pPr>
         <w:rPr>
           <w:rFonts w:hint="eastAsia"/>
         </w:rPr>
+      </w:pPr>
+      <w:r>
+        <w:rPr>
+          <w:rFonts w:hint="eastAsia"/>
+        </w:rPr>
         <w:t>先执行yum安装语句，这块我要慢慢研究</w:t>
       </w:r>
     </w:p>
-    <w:p/>
     <w:p>
       <w:pPr>
         <w:pStyle w:val="4"/>
@@ -1582,7 +1606,6 @@
           <w:sz w:val="24"/>
           <w:szCs w:val="24"/>
         </w:rPr>
-        <w:lastRenderedPageBreak/>
         <w:t>n</w:t>
       </w:r>
       <w:r>
@@ -1631,57 +1654,38 @@
           <w:numId w:val="2"/>
         </w:numPr>
         <w:ind w:firstLineChars="0"/>
-      </w:pPr>
-      <w:r>
-        <w:rPr>
-          <w:rFonts w:hint="eastAsia"/>
+        <w:rPr>
+          <w:rFonts w:ascii="宋体" w:eastAsia="宋体" w:hAnsi="宋体"/>
+        </w:rPr>
+      </w:pPr>
+      <w:bookmarkStart w:id="0" w:name="_GoBack"/>
+      <w:r>
+        <w:rPr>
+          <w:rFonts w:ascii="宋体" w:eastAsia="宋体" w:hAnsi="宋体" w:hint="eastAsia"/>
         </w:rPr>
         <w:t xml:space="preserve">执行命令 </w:t>
       </w:r>
       <w:r>
         <w:rPr>
-          <w:rFonts w:ascii="Consolas" w:hAnsi="Consolas"/>
+          <w:rFonts w:ascii="宋体" w:eastAsia="宋体" w:hAnsi="宋体"/>
         </w:rPr>
         <w:t xml:space="preserve">tar -xvf </w:t>
       </w:r>
       <w:r>
         <w:rPr>
-          <w:rFonts w:ascii="Consolas" w:hAnsi="Consolas" w:hint="eastAsia"/>
+          <w:rFonts w:ascii="宋体" w:eastAsia="宋体" w:hAnsi="宋体" w:hint="eastAsia"/>
         </w:rPr>
         <w:t>nginx</w:t>
       </w:r>
       <w:r>
         <w:rPr>
-          <w:rFonts w:ascii="Consolas" w:hAnsi="Consolas"/>
-        </w:rPr>
-        <w:t>-</w:t>
-      </w:r>
-      <w:r>
-        <w:rPr>
-          <w:rFonts w:ascii="Consolas" w:hAnsi="Consolas"/>
-        </w:rPr>
-        <w:t>x</w:t>
-      </w:r>
-      <w:r>
-        <w:rPr>
-          <w:rFonts w:ascii="Consolas" w:hAnsi="Consolas"/>
-        </w:rPr>
-        <w:t>.</w:t>
-      </w:r>
-      <w:r>
-        <w:rPr>
-          <w:rFonts w:ascii="Consolas" w:hAnsi="Consolas"/>
-        </w:rPr>
-        <w:t>x</w:t>
-      </w:r>
-      <w:r>
-        <w:rPr>
-          <w:rFonts w:ascii="Consolas" w:hAnsi="Consolas"/>
-        </w:rPr>
-        <w:t>.tar.gz</w:t>
-      </w:r>
-      <w:r>
-        <w:rPr>
+          <w:rFonts w:ascii="宋体" w:eastAsia="宋体" w:hAnsi="宋体"/>
+        </w:rPr>
+        <w:t>-x.x.tar.gz</w:t>
+      </w:r>
+      <w:r>
+        <w:rPr>
+          <w:rFonts w:ascii="宋体" w:eastAsia="宋体" w:hAnsi="宋体"/>
           <w:b/>
           <w:bCs/>
         </w:rPr>
@@ -1689,7 +1693,7 @@
       </w:r>
       <w:r>
         <w:rPr>
-          <w:rFonts w:hint="eastAsia"/>
+          <w:rFonts w:ascii="宋体" w:eastAsia="宋体" w:hAnsi="宋体" w:hint="eastAsia"/>
         </w:rPr>
         <w:t>解压包</w:t>
       </w:r>
@@ -1702,16 +1706,20 @@
           <w:numId w:val="2"/>
         </w:numPr>
         <w:ind w:firstLineChars="0"/>
-      </w:pPr>
-      <w:r>
-        <w:rPr>
-          <w:rFonts w:hint="eastAsia"/>
-        </w:rPr>
+        <w:rPr>
+          <w:rFonts w:ascii="宋体" w:eastAsia="宋体" w:hAnsi="宋体"/>
+        </w:rPr>
+      </w:pPr>
+      <w:r>
+        <w:rPr>
+          <w:rFonts w:ascii="宋体" w:eastAsia="宋体" w:hAnsi="宋体" w:hint="eastAsia"/>
+        </w:rPr>
+        <w:lastRenderedPageBreak/>
         <w:t>进入解压后的文件夹，执行命令</w:t>
       </w:r>
       <w:r>
         <w:rPr>
-          <w:rFonts w:ascii="Consolas" w:hAnsi="Consolas"/>
+          <w:rFonts w:ascii="宋体" w:eastAsia="宋体" w:hAnsi="宋体"/>
         </w:rPr>
         <w:t>./configure</w:t>
       </w:r>
@@ -1724,21 +1732,21 @@
           <w:numId w:val="2"/>
         </w:numPr>
         <w:ind w:firstLineChars="0"/>
-      </w:pPr>
-      <w:r>
-        <w:rPr>
-          <w:rFonts w:hint="eastAsia"/>
+        <w:rPr>
+          <w:rFonts w:ascii="宋体" w:eastAsia="宋体" w:hAnsi="宋体"/>
+        </w:rPr>
+      </w:pPr>
+      <w:r>
+        <w:rPr>
+          <w:rFonts w:ascii="宋体" w:eastAsia="宋体" w:hAnsi="宋体" w:hint="eastAsia"/>
         </w:rPr>
         <w:t>执行命令</w:t>
       </w:r>
       <w:r>
         <w:rPr>
-          <w:rFonts w:ascii="Consolas" w:hAnsi="Consolas"/>
-        </w:rPr>
-        <w:t>make</w:t>
-      </w:r>
-      <w:r>
-        <w:t xml:space="preserve"> </w:t>
+          <w:rFonts w:ascii="宋体" w:eastAsia="宋体" w:hAnsi="宋体"/>
+        </w:rPr>
+        <w:t xml:space="preserve">make </w:t>
       </w:r>
     </w:p>
     <w:p>
@@ -1749,22 +1757,25 @@
           <w:numId w:val="2"/>
         </w:numPr>
         <w:ind w:firstLineChars="0"/>
-      </w:pPr>
-      <w:r>
-        <w:rPr>
-          <w:rFonts w:hint="eastAsia"/>
+        <w:rPr>
+          <w:rFonts w:ascii="宋体" w:eastAsia="宋体" w:hAnsi="宋体"/>
+        </w:rPr>
+      </w:pPr>
+      <w:r>
+        <w:rPr>
+          <w:rFonts w:ascii="宋体" w:eastAsia="宋体" w:hAnsi="宋体" w:hint="eastAsia"/>
         </w:rPr>
         <w:t>执行命令</w:t>
       </w:r>
       <w:r>
         <w:rPr>
-          <w:rFonts w:ascii="Consolas" w:hAnsi="Consolas"/>
+          <w:rFonts w:ascii="宋体" w:eastAsia="宋体" w:hAnsi="宋体"/>
         </w:rPr>
         <w:t>make install</w:t>
       </w:r>
       <w:r>
         <w:rPr>
-          <w:rFonts w:hint="eastAsia"/>
+          <w:rFonts w:ascii="宋体" w:eastAsia="宋体" w:hAnsi="宋体" w:hint="eastAsia"/>
         </w:rPr>
         <w:t>安装</w:t>
       </w:r>
@@ -1780,58 +1791,41 @@
       </w:pPr>
       <w:r>
         <w:rPr>
-          <w:rFonts w:hint="eastAsia"/>
+          <w:rFonts w:ascii="宋体" w:eastAsia="宋体" w:hAnsi="宋体" w:hint="eastAsia"/>
         </w:rPr>
         <w:t>在</w:t>
       </w:r>
       <w:r>
         <w:rPr>
-          <w:rFonts w:ascii="Consolas" w:hAnsi="Consolas" w:hint="eastAsia"/>
+          <w:rFonts w:ascii="宋体" w:eastAsia="宋体" w:hAnsi="宋体" w:hint="eastAsia"/>
         </w:rPr>
         <w:t>usr</w:t>
       </w:r>
       <w:r>
         <w:rPr>
-          <w:rFonts w:ascii="Consolas" w:hAnsi="Consolas"/>
+          <w:rFonts w:ascii="宋体" w:eastAsia="宋体" w:hAnsi="宋体"/>
         </w:rPr>
         <w:t>/</w:t>
       </w:r>
       <w:r>
         <w:rPr>
-          <w:rFonts w:ascii="Consolas" w:hAnsi="Consolas"/>
+          <w:rFonts w:ascii="宋体" w:eastAsia="宋体" w:hAnsi="宋体"/>
         </w:rPr>
         <w:t>local</w:t>
       </w:r>
       <w:r>
         <w:rPr>
-          <w:rFonts w:ascii="Consolas" w:hAnsi="Consolas" w:hint="eastAsia"/>
-        </w:rPr>
-        <w:t>路径下有一个名为</w:t>
-      </w:r>
-      <w:r>
-        <w:rPr>
-          <w:rFonts w:ascii="Consolas" w:hAnsi="Consolas" w:hint="eastAsia"/>
-        </w:rPr>
-        <w:t>nginx</w:t>
-      </w:r>
-      <w:r>
-        <w:rPr>
-          <w:rFonts w:ascii="Consolas" w:hAnsi="Consolas" w:hint="eastAsia"/>
-        </w:rPr>
-        <w:t>的文件证明</w:t>
-      </w:r>
-      <w:r>
-        <w:rPr>
-          <w:rFonts w:hint="eastAsia"/>
-        </w:rPr>
-        <w:t>安装</w:t>
-      </w:r>
-      <w:r>
-        <w:rPr>
-          <w:rFonts w:hint="eastAsia"/>
-        </w:rPr>
-        <w:t>成功</w:t>
-      </w:r>
+          <w:rFonts w:ascii="宋体" w:eastAsia="宋体" w:hAnsi="宋体" w:hint="eastAsia"/>
+        </w:rPr>
+        <w:t>路径下有一个名为nginx的文件证明</w:t>
+      </w:r>
+      <w:r>
+        <w:rPr>
+          <w:rFonts w:ascii="宋体" w:eastAsia="宋体" w:hAnsi="宋体" w:hint="eastAsia"/>
+        </w:rPr>
+        <w:t>安装成功</w:t>
+      </w:r>
+      <w:bookmarkEnd w:id="0"/>
     </w:p>
     <w:p>
       <w:pPr>
@@ -4521,8 +4515,6 @@
         </w:rPr>
         <w:t>   }</w:t>
       </w:r>
-      <w:bookmarkStart w:id="0" w:name="_GoBack"/>
-      <w:bookmarkEnd w:id="0"/>
     </w:p>
     <w:p>
       <w:pPr>
@@ -4575,11 +4567,6 @@
             <w:tcW w:w="0" w:type="auto"/>
           </w:tcPr>
           <w:p>
-            <w:pPr>
-              <w:rPr>
-                <w:rFonts w:hint="eastAsia"/>
-              </w:rPr>
-            </w:pPr>
             <w:r>
               <w:rPr>
                 <w:rFonts w:hint="eastAsia"/>
@@ -4593,540 +4580,11 @@
             <w:tcW w:w="0" w:type="auto"/>
           </w:tcPr>
           <w:p>
-            <w:pPr>
+            <w:r>
               <w:rPr>
                 <w:rFonts w:hint="eastAsia"/>
               </w:rPr>
-            </w:pPr>
-            <w:r>
-              <w:rPr>
-                <w:rFonts w:hint="eastAsia"/>
-              </w:rPr>
               <w:t>解释</w:t>
-            </w:r>
-          </w:p>
-        </w:tc>
-      </w:tr>
-      <w:tr>
-        <w:tc>
-          <w:tcPr>
-            <w:tcW w:w="0" w:type="auto"/>
-            <w:vAlign w:val="center"/>
-          </w:tcPr>
-          <w:p>
-            <w:pPr>
-              <w:jc w:val="center"/>
-              <w:rPr>
-                <w:rFonts w:hint="eastAsia"/>
-              </w:rPr>
-            </w:pPr>
-            <w:r>
-              <w:rPr>
-                <w:rFonts w:hint="eastAsia"/>
-              </w:rPr>
-              <w:t>轮循</w:t>
-            </w:r>
-          </w:p>
-        </w:tc>
-        <w:tc>
-          <w:tcPr>
-            <w:tcW w:w="0" w:type="auto"/>
-          </w:tcPr>
-          <w:p>
-            <w:r>
-              <w:rPr>
-                <w:rFonts w:hint="eastAsia"/>
-              </w:rPr>
-              <w:t>轮流分配（默认）</w:t>
-            </w:r>
-          </w:p>
-          <w:p>
-            <w:pPr>
-              <w:widowControl/>
-              <w:jc w:val="left"/>
-              <w:rPr>
-                <w:rFonts w:ascii="Consolas" w:eastAsia="宋体" w:hAnsi="Consolas" w:cs="宋体"/>
-                <w:color w:val="000000"/>
-                <w:kern w:val="0"/>
-                <w:sz w:val="20"/>
-                <w:szCs w:val="20"/>
-              </w:rPr>
-            </w:pPr>
-            <w:r>
-              <w:rPr>
-                <w:rFonts w:ascii="Consolas" w:eastAsia="宋体" w:hAnsi="Consolas" w:cs="宋体"/>
-                <w:color w:val="000000"/>
-                <w:kern w:val="0"/>
-                <w:sz w:val="20"/>
-                <w:szCs w:val="20"/>
-              </w:rPr>
-              <w:t>upstream myserver{</w:t>
-            </w:r>
-          </w:p>
-          <w:p>
-            <w:pPr>
-              <w:widowControl/>
-              <w:jc w:val="left"/>
-              <w:rPr>
-                <w:rFonts w:ascii="Consolas" w:eastAsia="宋体" w:hAnsi="Consolas" w:cs="宋体"/>
-                <w:color w:val="000000"/>
-                <w:kern w:val="0"/>
-                <w:sz w:val="20"/>
-                <w:szCs w:val="20"/>
-              </w:rPr>
-            </w:pPr>
-            <w:r>
-              <w:rPr>
-                <w:rFonts w:ascii="Consolas" w:eastAsia="宋体" w:hAnsi="Consolas" w:cs="宋体"/>
-                <w:color w:val="000000"/>
-                <w:kern w:val="0"/>
-                <w:sz w:val="20"/>
-                <w:szCs w:val="20"/>
-              </w:rPr>
-              <w:t>        server 10.0.0.200:8080</w:t>
-            </w:r>
-            <w:r>
-              <w:rPr>
-                <w:rFonts w:ascii="Consolas" w:eastAsia="宋体" w:hAnsi="Consolas" w:cs="宋体"/>
-                <w:color w:val="008000"/>
-                <w:kern w:val="0"/>
-                <w:sz w:val="20"/>
-                <w:szCs w:val="20"/>
-              </w:rPr>
-              <w:t>;</w:t>
-            </w:r>
-          </w:p>
-          <w:p>
-            <w:pPr>
-              <w:widowControl/>
-              <w:jc w:val="left"/>
-              <w:rPr>
-                <w:rFonts w:ascii="Consolas" w:eastAsia="宋体" w:hAnsi="Consolas" w:cs="宋体"/>
-                <w:color w:val="000000"/>
-                <w:kern w:val="0"/>
-                <w:sz w:val="20"/>
-                <w:szCs w:val="20"/>
-              </w:rPr>
-            </w:pPr>
-            <w:r>
-              <w:rPr>
-                <w:rFonts w:ascii="Consolas" w:eastAsia="宋体" w:hAnsi="Consolas" w:cs="宋体"/>
-                <w:color w:val="000000"/>
-                <w:kern w:val="0"/>
-                <w:sz w:val="20"/>
-                <w:szCs w:val="20"/>
-              </w:rPr>
-              <w:t>        server 10.0.0.200:8081</w:t>
-            </w:r>
-            <w:r>
-              <w:rPr>
-                <w:rFonts w:ascii="Consolas" w:eastAsia="宋体" w:hAnsi="Consolas" w:cs="宋体"/>
-                <w:color w:val="008000"/>
-                <w:kern w:val="0"/>
-                <w:sz w:val="20"/>
-                <w:szCs w:val="20"/>
-              </w:rPr>
-              <w:t>;</w:t>
-            </w:r>
-          </w:p>
-          <w:p>
-            <w:pPr>
-              <w:widowControl/>
-              <w:jc w:val="left"/>
-              <w:rPr>
-                <w:rFonts w:ascii="Consolas" w:eastAsia="宋体" w:hAnsi="Consolas" w:cs="宋体" w:hint="eastAsia"/>
-                <w:color w:val="000000"/>
-                <w:kern w:val="0"/>
-                <w:sz w:val="20"/>
-                <w:szCs w:val="20"/>
-              </w:rPr>
-            </w:pPr>
-            <w:r>
-              <w:rPr>
-                <w:rFonts w:ascii="Consolas" w:eastAsia="宋体" w:hAnsi="Consolas" w:cs="宋体"/>
-                <w:color w:val="000000"/>
-                <w:kern w:val="0"/>
-                <w:sz w:val="20"/>
-                <w:szCs w:val="20"/>
-              </w:rPr>
-              <w:t>    }</w:t>
-            </w:r>
-          </w:p>
-        </w:tc>
-      </w:tr>
-      <w:tr>
-        <w:tc>
-          <w:tcPr>
-            <w:tcW w:w="0" w:type="auto"/>
-            <w:vAlign w:val="center"/>
-          </w:tcPr>
-          <w:p>
-            <w:pPr>
-              <w:jc w:val="center"/>
-              <w:rPr>
-                <w:rFonts w:hint="eastAsia"/>
-              </w:rPr>
-            </w:pPr>
-            <w:r>
-              <w:rPr>
-                <w:rFonts w:hint="eastAsia"/>
-              </w:rPr>
-              <w:t>权重</w:t>
-            </w:r>
-          </w:p>
-        </w:tc>
-        <w:tc>
-          <w:tcPr>
-            <w:tcW w:w="0" w:type="auto"/>
-          </w:tcPr>
-          <w:p>
-            <w:r>
-              <w:rPr>
-                <w:rFonts w:hint="eastAsia"/>
-              </w:rPr>
-              <w:t>权重越大的服务器分配的客户端的请求越多</w:t>
-            </w:r>
-          </w:p>
-          <w:p>
-            <w:pPr>
-              <w:widowControl/>
-              <w:jc w:val="left"/>
-              <w:rPr>
-                <w:rFonts w:ascii="Consolas" w:eastAsia="宋体" w:hAnsi="Consolas" w:cs="宋体"/>
-                <w:color w:val="000000"/>
-                <w:kern w:val="0"/>
-                <w:sz w:val="20"/>
-                <w:szCs w:val="20"/>
-              </w:rPr>
-            </w:pPr>
-            <w:r>
-              <w:rPr>
-                <w:rFonts w:ascii="Consolas" w:eastAsia="宋体" w:hAnsi="Consolas" w:cs="宋体"/>
-                <w:color w:val="000000"/>
-                <w:kern w:val="0"/>
-                <w:sz w:val="20"/>
-                <w:szCs w:val="20"/>
-              </w:rPr>
-              <w:t>upstream myserver{</w:t>
-            </w:r>
-          </w:p>
-          <w:p>
-            <w:pPr>
-              <w:widowControl/>
-              <w:jc w:val="left"/>
-              <w:rPr>
-                <w:rFonts w:ascii="Consolas" w:eastAsia="宋体" w:hAnsi="Consolas" w:cs="宋体"/>
-                <w:color w:val="000000"/>
-                <w:kern w:val="0"/>
-                <w:sz w:val="20"/>
-                <w:szCs w:val="20"/>
-              </w:rPr>
-            </w:pPr>
-            <w:r>
-              <w:rPr>
-                <w:rFonts w:ascii="Consolas" w:eastAsia="宋体" w:hAnsi="Consolas" w:cs="宋体"/>
-                <w:color w:val="000000"/>
-                <w:kern w:val="0"/>
-                <w:sz w:val="20"/>
-                <w:szCs w:val="20"/>
-              </w:rPr>
-              <w:t>        server 10.0.0.200:8080 </w:t>
-            </w:r>
-            <w:r>
-              <w:rPr>
-                <w:rFonts w:ascii="Consolas" w:eastAsia="宋体" w:hAnsi="Consolas" w:cs="宋体"/>
-                <w:color w:val="0000FF"/>
-                <w:kern w:val="0"/>
-                <w:sz w:val="20"/>
-                <w:szCs w:val="20"/>
-              </w:rPr>
-              <w:t>weight</w:t>
-            </w:r>
-            <w:r>
-              <w:rPr>
-                <w:rFonts w:ascii="Consolas" w:eastAsia="宋体" w:hAnsi="Consolas" w:cs="宋体"/>
-                <w:color w:val="000000"/>
-                <w:kern w:val="0"/>
-                <w:sz w:val="20"/>
-                <w:szCs w:val="20"/>
-              </w:rPr>
-              <w:t>=1</w:t>
-            </w:r>
-            <w:r>
-              <w:rPr>
-                <w:rFonts w:ascii="Consolas" w:eastAsia="宋体" w:hAnsi="Consolas" w:cs="宋体"/>
-                <w:color w:val="008000"/>
-                <w:kern w:val="0"/>
-                <w:sz w:val="20"/>
-                <w:szCs w:val="20"/>
-              </w:rPr>
-              <w:t>;</w:t>
-            </w:r>
-          </w:p>
-          <w:p>
-            <w:pPr>
-              <w:widowControl/>
-              <w:jc w:val="left"/>
-              <w:rPr>
-                <w:rFonts w:ascii="Consolas" w:eastAsia="宋体" w:hAnsi="Consolas" w:cs="宋体"/>
-                <w:color w:val="000000"/>
-                <w:kern w:val="0"/>
-                <w:sz w:val="20"/>
-                <w:szCs w:val="20"/>
-              </w:rPr>
-            </w:pPr>
-            <w:r>
-              <w:rPr>
-                <w:rFonts w:ascii="Consolas" w:eastAsia="宋体" w:hAnsi="Consolas" w:cs="宋体"/>
-                <w:color w:val="000000"/>
-                <w:kern w:val="0"/>
-                <w:sz w:val="20"/>
-                <w:szCs w:val="20"/>
-              </w:rPr>
-              <w:t>        server 10.0.0.200:8081 </w:t>
-            </w:r>
-            <w:r>
-              <w:rPr>
-                <w:rFonts w:ascii="Consolas" w:eastAsia="宋体" w:hAnsi="Consolas" w:cs="宋体"/>
-                <w:color w:val="0000FF"/>
-                <w:kern w:val="0"/>
-                <w:sz w:val="20"/>
-                <w:szCs w:val="20"/>
-              </w:rPr>
-              <w:t>weight</w:t>
-            </w:r>
-            <w:r>
-              <w:rPr>
-                <w:rFonts w:ascii="Consolas" w:eastAsia="宋体" w:hAnsi="Consolas" w:cs="宋体"/>
-                <w:color w:val="000000"/>
-                <w:kern w:val="0"/>
-                <w:sz w:val="20"/>
-                <w:szCs w:val="20"/>
-              </w:rPr>
-              <w:t>=1</w:t>
-            </w:r>
-            <w:r>
-              <w:rPr>
-                <w:rFonts w:ascii="Consolas" w:eastAsia="宋体" w:hAnsi="Consolas" w:cs="宋体"/>
-                <w:color w:val="008000"/>
-                <w:kern w:val="0"/>
-                <w:sz w:val="20"/>
-                <w:szCs w:val="20"/>
-              </w:rPr>
-              <w:t>;</w:t>
-            </w:r>
-          </w:p>
-          <w:p>
-            <w:pPr>
-              <w:widowControl/>
-              <w:jc w:val="left"/>
-              <w:rPr>
-                <w:rFonts w:ascii="Consolas" w:eastAsia="宋体" w:hAnsi="Consolas" w:cs="宋体" w:hint="eastAsia"/>
-                <w:color w:val="000000"/>
-                <w:kern w:val="0"/>
-                <w:sz w:val="20"/>
-                <w:szCs w:val="20"/>
-              </w:rPr>
-            </w:pPr>
-            <w:r>
-              <w:rPr>
-                <w:rFonts w:ascii="Consolas" w:eastAsia="宋体" w:hAnsi="Consolas" w:cs="宋体"/>
-                <w:color w:val="000000"/>
-                <w:kern w:val="0"/>
-                <w:sz w:val="20"/>
-                <w:szCs w:val="20"/>
-              </w:rPr>
-              <w:t>    }</w:t>
-            </w:r>
-          </w:p>
-        </w:tc>
-      </w:tr>
-      <w:tr>
-        <w:tc>
-          <w:tcPr>
-            <w:tcW w:w="0" w:type="auto"/>
-            <w:vAlign w:val="center"/>
-          </w:tcPr>
-          <w:p>
-            <w:pPr>
-              <w:jc w:val="center"/>
-              <w:rPr>
-                <w:rFonts w:hint="eastAsia"/>
-              </w:rPr>
-            </w:pPr>
-            <w:r>
-              <w:rPr>
-                <w:rFonts w:hint="eastAsia"/>
-              </w:rPr>
-              <w:t>ip_hash</w:t>
-            </w:r>
-          </w:p>
-        </w:tc>
-        <w:tc>
-          <w:tcPr>
-            <w:tcW w:w="0" w:type="auto"/>
-          </w:tcPr>
-          <w:p>
-            <w:r>
-              <w:rPr>
-                <w:rFonts w:hint="eastAsia"/>
-              </w:rPr>
-              <w:t>根据ip的hash结果分配，这样每个访客固定访问一个后端服务器，可以解决session问题</w:t>
-            </w:r>
-          </w:p>
-          <w:p>
-            <w:pPr>
-              <w:widowControl/>
-              <w:jc w:val="left"/>
-              <w:rPr>
-                <w:rFonts w:ascii="Consolas" w:eastAsia="宋体" w:hAnsi="Consolas" w:cs="宋体"/>
-                <w:color w:val="000000"/>
-                <w:kern w:val="0"/>
-                <w:sz w:val="20"/>
-                <w:szCs w:val="20"/>
-              </w:rPr>
-            </w:pPr>
-            <w:r>
-              <w:rPr>
-                <w:rFonts w:ascii="Consolas" w:eastAsia="宋体" w:hAnsi="Consolas" w:cs="宋体"/>
-                <w:color w:val="000000"/>
-                <w:kern w:val="0"/>
-                <w:sz w:val="20"/>
-                <w:szCs w:val="20"/>
-              </w:rPr>
-              <w:t>upstream myserver{</w:t>
-            </w:r>
-          </w:p>
-          <w:p>
-            <w:pPr>
-              <w:widowControl/>
-              <w:jc w:val="left"/>
-              <w:rPr>
-                <w:rFonts w:ascii="Consolas" w:eastAsia="宋体" w:hAnsi="Consolas" w:cs="宋体"/>
-                <w:color w:val="000000"/>
-                <w:kern w:val="0"/>
-                <w:sz w:val="20"/>
-                <w:szCs w:val="20"/>
-              </w:rPr>
-            </w:pPr>
-            <w:r>
-              <w:rPr>
-                <w:rFonts w:ascii="Consolas" w:eastAsia="宋体" w:hAnsi="Consolas" w:cs="宋体"/>
-                <w:color w:val="000000"/>
-                <w:kern w:val="0"/>
-                <w:sz w:val="20"/>
-                <w:szCs w:val="20"/>
-              </w:rPr>
-              <w:t>        </w:t>
-            </w:r>
-            <w:r>
-              <w:rPr>
-                <w:rFonts w:ascii="Consolas" w:eastAsia="宋体" w:hAnsi="Consolas" w:cs="宋体" w:hint="eastAsia"/>
-                <w:color w:val="000000"/>
-                <w:kern w:val="0"/>
-                <w:sz w:val="20"/>
-                <w:szCs w:val="20"/>
-              </w:rPr>
-              <w:t>ip</w:t>
-            </w:r>
-            <w:r>
-              <w:rPr>
-                <w:rFonts w:ascii="Consolas" w:eastAsia="宋体" w:hAnsi="Consolas" w:cs="宋体"/>
-                <w:color w:val="000000"/>
-                <w:kern w:val="0"/>
-                <w:sz w:val="20"/>
-                <w:szCs w:val="20"/>
-              </w:rPr>
-              <w:t>_hash;</w:t>
-            </w:r>
-          </w:p>
-          <w:p>
-            <w:pPr>
-              <w:widowControl/>
-              <w:jc w:val="left"/>
-              <w:rPr>
-                <w:rFonts w:ascii="Consolas" w:eastAsia="宋体" w:hAnsi="Consolas" w:cs="宋体"/>
-                <w:color w:val="000000"/>
-                <w:kern w:val="0"/>
-                <w:sz w:val="20"/>
-                <w:szCs w:val="20"/>
-              </w:rPr>
-            </w:pPr>
-            <w:r>
-              <w:rPr>
-                <w:rFonts w:ascii="Consolas" w:eastAsia="宋体" w:hAnsi="Consolas" w:cs="宋体"/>
-                <w:color w:val="000000"/>
-                <w:kern w:val="0"/>
-                <w:sz w:val="20"/>
-                <w:szCs w:val="20"/>
-              </w:rPr>
-              <w:t>        server 10.0.0.200:8080</w:t>
-            </w:r>
-            <w:r>
-              <w:rPr>
-                <w:rFonts w:ascii="Consolas" w:eastAsia="宋体" w:hAnsi="Consolas" w:cs="宋体"/>
-                <w:color w:val="008000"/>
-                <w:kern w:val="0"/>
-                <w:sz w:val="20"/>
-                <w:szCs w:val="20"/>
-              </w:rPr>
-              <w:t>;</w:t>
-            </w:r>
-          </w:p>
-          <w:p>
-            <w:pPr>
-              <w:widowControl/>
-              <w:jc w:val="left"/>
-              <w:rPr>
-                <w:rFonts w:ascii="Consolas" w:eastAsia="宋体" w:hAnsi="Consolas" w:cs="宋体"/>
-                <w:color w:val="000000"/>
-                <w:kern w:val="0"/>
-                <w:sz w:val="20"/>
-                <w:szCs w:val="20"/>
-              </w:rPr>
-            </w:pPr>
-            <w:r>
-              <w:rPr>
-                <w:rFonts w:ascii="Consolas" w:eastAsia="宋体" w:hAnsi="Consolas" w:cs="宋体"/>
-                <w:color w:val="000000"/>
-                <w:kern w:val="0"/>
-                <w:sz w:val="20"/>
-                <w:szCs w:val="20"/>
-              </w:rPr>
-              <w:t>        server 10.0.0.200:8081</w:t>
-            </w:r>
-            <w:r>
-              <w:rPr>
-                <w:rFonts w:ascii="Consolas" w:eastAsia="宋体" w:hAnsi="Consolas" w:cs="宋体"/>
-                <w:color w:val="008000"/>
-                <w:kern w:val="0"/>
-                <w:sz w:val="20"/>
-                <w:szCs w:val="20"/>
-              </w:rPr>
-              <w:t>;</w:t>
-            </w:r>
-          </w:p>
-          <w:p>
-            <w:pPr>
-              <w:widowControl/>
-              <w:jc w:val="left"/>
-              <w:rPr>
-                <w:rFonts w:ascii="Consolas" w:eastAsia="宋体" w:hAnsi="Consolas" w:cs="宋体" w:hint="eastAsia"/>
-                <w:color w:val="000000"/>
-                <w:kern w:val="0"/>
-                <w:sz w:val="20"/>
-                <w:szCs w:val="20"/>
-              </w:rPr>
-            </w:pPr>
-            <w:r>
-              <w:rPr>
-                <w:rFonts w:ascii="Consolas" w:eastAsia="宋体" w:hAnsi="Consolas" w:cs="宋体"/>
-                <w:color w:val="000000"/>
-                <w:kern w:val="0"/>
-                <w:sz w:val="20"/>
-                <w:szCs w:val="20"/>
-              </w:rPr>
-              <w:t>    }</w:t>
             </w:r>
           </w:p>
         </w:tc>
@@ -5142,13 +4600,10 @@
               <w:jc w:val="center"/>
             </w:pPr>
             <w:r>
-              <w:t>f</w:t>
-            </w:r>
-            <w:r>
               <w:rPr>
                 <w:rFonts w:hint="eastAsia"/>
               </w:rPr>
-              <w:t>air</w:t>
+              <w:t>轮循</w:t>
             </w:r>
           </w:p>
         </w:tc>
@@ -5161,13 +4616,7 @@
               <w:rPr>
                 <w:rFonts w:hint="eastAsia"/>
               </w:rPr>
-              <w:t>按照后端服务器的响应时间分配，响应时间越</w:t>
-            </w:r>
-            <w:r>
-              <w:rPr>
-                <w:rFonts w:hint="eastAsia"/>
-              </w:rPr>
-              <w:t>短，优先分配。</w:t>
+              <w:t>轮流分配（默认）</w:t>
             </w:r>
           </w:p>
           <w:p>
@@ -5232,7 +4681,7 @@
               <w:jc w:val="left"/>
               <w:rPr>
                 <w:rFonts w:ascii="Consolas" w:eastAsia="宋体" w:hAnsi="Consolas" w:cs="宋体"/>
-                <w:color w:val="008000"/>
+                <w:color w:val="000000"/>
                 <w:kern w:val="0"/>
                 <w:sz w:val="20"/>
                 <w:szCs w:val="20"/>
@@ -5279,6 +4728,268 @@
                 <w:sz w:val="20"/>
                 <w:szCs w:val="20"/>
               </w:rPr>
+              <w:t>    }</w:t>
+            </w:r>
+          </w:p>
+        </w:tc>
+      </w:tr>
+      <w:tr>
+        <w:tc>
+          <w:tcPr>
+            <w:tcW w:w="0" w:type="auto"/>
+            <w:vAlign w:val="center"/>
+          </w:tcPr>
+          <w:p>
+            <w:pPr>
+              <w:jc w:val="center"/>
+            </w:pPr>
+            <w:r>
+              <w:rPr>
+                <w:rFonts w:hint="eastAsia"/>
+              </w:rPr>
+              <w:t>权重</w:t>
+            </w:r>
+          </w:p>
+        </w:tc>
+        <w:tc>
+          <w:tcPr>
+            <w:tcW w:w="0" w:type="auto"/>
+          </w:tcPr>
+          <w:p>
+            <w:r>
+              <w:rPr>
+                <w:rFonts w:hint="eastAsia"/>
+              </w:rPr>
+              <w:t>权重越大的服务器分配的客户端的请求越多</w:t>
+            </w:r>
+          </w:p>
+          <w:p>
+            <w:pPr>
+              <w:widowControl/>
+              <w:jc w:val="left"/>
+              <w:rPr>
+                <w:rFonts w:ascii="Consolas" w:eastAsia="宋体" w:hAnsi="Consolas" w:cs="宋体"/>
+                <w:color w:val="000000"/>
+                <w:kern w:val="0"/>
+                <w:sz w:val="20"/>
+                <w:szCs w:val="20"/>
+              </w:rPr>
+            </w:pPr>
+            <w:r>
+              <w:rPr>
+                <w:rFonts w:ascii="Consolas" w:eastAsia="宋体" w:hAnsi="Consolas" w:cs="宋体"/>
+                <w:color w:val="000000"/>
+                <w:kern w:val="0"/>
+                <w:sz w:val="20"/>
+                <w:szCs w:val="20"/>
+              </w:rPr>
+              <w:t>upstream myserver{</w:t>
+            </w:r>
+          </w:p>
+          <w:p>
+            <w:pPr>
+              <w:widowControl/>
+              <w:jc w:val="left"/>
+              <w:rPr>
+                <w:rFonts w:ascii="Consolas" w:eastAsia="宋体" w:hAnsi="Consolas" w:cs="宋体"/>
+                <w:color w:val="000000"/>
+                <w:kern w:val="0"/>
+                <w:sz w:val="20"/>
+                <w:szCs w:val="20"/>
+              </w:rPr>
+            </w:pPr>
+            <w:r>
+              <w:rPr>
+                <w:rFonts w:ascii="Consolas" w:eastAsia="宋体" w:hAnsi="Consolas" w:cs="宋体"/>
+                <w:color w:val="000000"/>
+                <w:kern w:val="0"/>
+                <w:sz w:val="20"/>
+                <w:szCs w:val="20"/>
+              </w:rPr>
+              <w:t>        server 10.0.0.200:8080 </w:t>
+            </w:r>
+            <w:r>
+              <w:rPr>
+                <w:rFonts w:ascii="Consolas" w:eastAsia="宋体" w:hAnsi="Consolas" w:cs="宋体"/>
+                <w:color w:val="0000FF"/>
+                <w:kern w:val="0"/>
+                <w:sz w:val="20"/>
+                <w:szCs w:val="20"/>
+              </w:rPr>
+              <w:t>weight</w:t>
+            </w:r>
+            <w:r>
+              <w:rPr>
+                <w:rFonts w:ascii="Consolas" w:eastAsia="宋体" w:hAnsi="Consolas" w:cs="宋体"/>
+                <w:color w:val="000000"/>
+                <w:kern w:val="0"/>
+                <w:sz w:val="20"/>
+                <w:szCs w:val="20"/>
+              </w:rPr>
+              <w:t>=1</w:t>
+            </w:r>
+            <w:r>
+              <w:rPr>
+                <w:rFonts w:ascii="Consolas" w:eastAsia="宋体" w:hAnsi="Consolas" w:cs="宋体"/>
+                <w:color w:val="008000"/>
+                <w:kern w:val="0"/>
+                <w:sz w:val="20"/>
+                <w:szCs w:val="20"/>
+              </w:rPr>
+              <w:t>;</w:t>
+            </w:r>
+          </w:p>
+          <w:p>
+            <w:pPr>
+              <w:widowControl/>
+              <w:jc w:val="left"/>
+              <w:rPr>
+                <w:rFonts w:ascii="Consolas" w:eastAsia="宋体" w:hAnsi="Consolas" w:cs="宋体"/>
+                <w:color w:val="000000"/>
+                <w:kern w:val="0"/>
+                <w:sz w:val="20"/>
+                <w:szCs w:val="20"/>
+              </w:rPr>
+            </w:pPr>
+            <w:r>
+              <w:rPr>
+                <w:rFonts w:ascii="Consolas" w:eastAsia="宋体" w:hAnsi="Consolas" w:cs="宋体"/>
+                <w:color w:val="000000"/>
+                <w:kern w:val="0"/>
+                <w:sz w:val="20"/>
+                <w:szCs w:val="20"/>
+              </w:rPr>
+              <w:t>        server 10.0.0.200:8081 </w:t>
+            </w:r>
+            <w:r>
+              <w:rPr>
+                <w:rFonts w:ascii="Consolas" w:eastAsia="宋体" w:hAnsi="Consolas" w:cs="宋体"/>
+                <w:color w:val="0000FF"/>
+                <w:kern w:val="0"/>
+                <w:sz w:val="20"/>
+                <w:szCs w:val="20"/>
+              </w:rPr>
+              <w:t>weight</w:t>
+            </w:r>
+            <w:r>
+              <w:rPr>
+                <w:rFonts w:ascii="Consolas" w:eastAsia="宋体" w:hAnsi="Consolas" w:cs="宋体"/>
+                <w:color w:val="000000"/>
+                <w:kern w:val="0"/>
+                <w:sz w:val="20"/>
+                <w:szCs w:val="20"/>
+              </w:rPr>
+              <w:t>=1</w:t>
+            </w:r>
+            <w:r>
+              <w:rPr>
+                <w:rFonts w:ascii="Consolas" w:eastAsia="宋体" w:hAnsi="Consolas" w:cs="宋体"/>
+                <w:color w:val="008000"/>
+                <w:kern w:val="0"/>
+                <w:sz w:val="20"/>
+                <w:szCs w:val="20"/>
+              </w:rPr>
+              <w:t>;</w:t>
+            </w:r>
+          </w:p>
+          <w:p>
+            <w:pPr>
+              <w:widowControl/>
+              <w:jc w:val="left"/>
+              <w:rPr>
+                <w:rFonts w:ascii="Consolas" w:eastAsia="宋体" w:hAnsi="Consolas" w:cs="宋体"/>
+                <w:color w:val="000000"/>
+                <w:kern w:val="0"/>
+                <w:sz w:val="20"/>
+                <w:szCs w:val="20"/>
+              </w:rPr>
+            </w:pPr>
+            <w:r>
+              <w:rPr>
+                <w:rFonts w:ascii="Consolas" w:eastAsia="宋体" w:hAnsi="Consolas" w:cs="宋体"/>
+                <w:color w:val="000000"/>
+                <w:kern w:val="0"/>
+                <w:sz w:val="20"/>
+                <w:szCs w:val="20"/>
+              </w:rPr>
+              <w:t>    }</w:t>
+            </w:r>
+          </w:p>
+        </w:tc>
+      </w:tr>
+      <w:tr>
+        <w:tc>
+          <w:tcPr>
+            <w:tcW w:w="0" w:type="auto"/>
+            <w:vAlign w:val="center"/>
+          </w:tcPr>
+          <w:p>
+            <w:pPr>
+              <w:jc w:val="center"/>
+            </w:pPr>
+            <w:r>
+              <w:rPr>
+                <w:rFonts w:hint="eastAsia"/>
+              </w:rPr>
+              <w:t>ip_hash</w:t>
+            </w:r>
+          </w:p>
+        </w:tc>
+        <w:tc>
+          <w:tcPr>
+            <w:tcW w:w="0" w:type="auto"/>
+          </w:tcPr>
+          <w:p>
+            <w:r>
+              <w:rPr>
+                <w:rFonts w:hint="eastAsia"/>
+              </w:rPr>
+              <w:t>根据ip的hash结果分配，这样每个访客固定访问一个后端服务器，可以解决session问题</w:t>
+            </w:r>
+          </w:p>
+          <w:p>
+            <w:pPr>
+              <w:widowControl/>
+              <w:jc w:val="left"/>
+              <w:rPr>
+                <w:rFonts w:ascii="Consolas" w:eastAsia="宋体" w:hAnsi="Consolas" w:cs="宋体"/>
+                <w:color w:val="000000"/>
+                <w:kern w:val="0"/>
+                <w:sz w:val="20"/>
+                <w:szCs w:val="20"/>
+              </w:rPr>
+            </w:pPr>
+            <w:r>
+              <w:rPr>
+                <w:rFonts w:ascii="Consolas" w:eastAsia="宋体" w:hAnsi="Consolas" w:cs="宋体"/>
+                <w:color w:val="000000"/>
+                <w:kern w:val="0"/>
+                <w:sz w:val="20"/>
+                <w:szCs w:val="20"/>
+              </w:rPr>
+              <w:t>upstream myserver{</w:t>
+            </w:r>
+          </w:p>
+          <w:p>
+            <w:pPr>
+              <w:widowControl/>
+              <w:jc w:val="left"/>
+              <w:rPr>
+                <w:rFonts w:ascii="Consolas" w:eastAsia="宋体" w:hAnsi="Consolas" w:cs="宋体"/>
+                <w:color w:val="000000"/>
+                <w:kern w:val="0"/>
+                <w:sz w:val="20"/>
+                <w:szCs w:val="20"/>
+              </w:rPr>
+            </w:pPr>
+            <w:r>
+              <w:rPr>
+                <w:rFonts w:ascii="Consolas" w:eastAsia="宋体" w:hAnsi="Consolas" w:cs="宋体"/>
+                <w:color w:val="000000"/>
+                <w:kern w:val="0"/>
+                <w:sz w:val="20"/>
+                <w:szCs w:val="20"/>
+              </w:rPr>
               <w:t>        </w:t>
             </w:r>
             <w:r>
@@ -5289,7 +5000,7 @@
                 <w:sz w:val="20"/>
                 <w:szCs w:val="20"/>
               </w:rPr>
-              <w:t>fair</w:t>
+              <w:t>ip</w:t>
             </w:r>
             <w:r>
               <w:rPr>
@@ -5299,16 +5010,13 @@
                 <w:sz w:val="20"/>
                 <w:szCs w:val="20"/>
               </w:rPr>
-              <w:t>;</w:t>
+              <w:t>_hash;</w:t>
             </w:r>
           </w:p>
           <w:p>
             <w:pPr>
-              <w:rPr>
-                <w:rFonts w:hint="eastAsia"/>
-              </w:rPr>
-            </w:pPr>
-            <w:r>
+              <w:widowControl/>
+              <w:jc w:val="left"/>
               <w:rPr>
                 <w:rFonts w:ascii="Consolas" w:eastAsia="宋体" w:hAnsi="Consolas" w:cs="宋体"/>
                 <w:color w:val="000000"/>
@@ -5316,6 +5024,266 @@
                 <w:sz w:val="20"/>
                 <w:szCs w:val="20"/>
               </w:rPr>
+            </w:pPr>
+            <w:r>
+              <w:rPr>
+                <w:rFonts w:ascii="Consolas" w:eastAsia="宋体" w:hAnsi="Consolas" w:cs="宋体"/>
+                <w:color w:val="000000"/>
+                <w:kern w:val="0"/>
+                <w:sz w:val="20"/>
+                <w:szCs w:val="20"/>
+              </w:rPr>
+              <w:t>        server 10.0.0.200:8080</w:t>
+            </w:r>
+            <w:r>
+              <w:rPr>
+                <w:rFonts w:ascii="Consolas" w:eastAsia="宋体" w:hAnsi="Consolas" w:cs="宋体"/>
+                <w:color w:val="008000"/>
+                <w:kern w:val="0"/>
+                <w:sz w:val="20"/>
+                <w:szCs w:val="20"/>
+              </w:rPr>
+              <w:t>;</w:t>
+            </w:r>
+          </w:p>
+          <w:p>
+            <w:pPr>
+              <w:widowControl/>
+              <w:jc w:val="left"/>
+              <w:rPr>
+                <w:rFonts w:ascii="Consolas" w:eastAsia="宋体" w:hAnsi="Consolas" w:cs="宋体"/>
+                <w:color w:val="000000"/>
+                <w:kern w:val="0"/>
+                <w:sz w:val="20"/>
+                <w:szCs w:val="20"/>
+              </w:rPr>
+            </w:pPr>
+            <w:r>
+              <w:rPr>
+                <w:rFonts w:ascii="Consolas" w:eastAsia="宋体" w:hAnsi="Consolas" w:cs="宋体"/>
+                <w:color w:val="000000"/>
+                <w:kern w:val="0"/>
+                <w:sz w:val="20"/>
+                <w:szCs w:val="20"/>
+              </w:rPr>
+              <w:t>        server 10.0.0.200:8081</w:t>
+            </w:r>
+            <w:r>
+              <w:rPr>
+                <w:rFonts w:ascii="Consolas" w:eastAsia="宋体" w:hAnsi="Consolas" w:cs="宋体"/>
+                <w:color w:val="008000"/>
+                <w:kern w:val="0"/>
+                <w:sz w:val="20"/>
+                <w:szCs w:val="20"/>
+              </w:rPr>
+              <w:t>;</w:t>
+            </w:r>
+          </w:p>
+          <w:p>
+            <w:pPr>
+              <w:widowControl/>
+              <w:jc w:val="left"/>
+              <w:rPr>
+                <w:rFonts w:ascii="Consolas" w:eastAsia="宋体" w:hAnsi="Consolas" w:cs="宋体"/>
+                <w:color w:val="000000"/>
+                <w:kern w:val="0"/>
+                <w:sz w:val="20"/>
+                <w:szCs w:val="20"/>
+              </w:rPr>
+            </w:pPr>
+            <w:r>
+              <w:rPr>
+                <w:rFonts w:ascii="Consolas" w:eastAsia="宋体" w:hAnsi="Consolas" w:cs="宋体"/>
+                <w:color w:val="000000"/>
+                <w:kern w:val="0"/>
+                <w:sz w:val="20"/>
+                <w:szCs w:val="20"/>
+              </w:rPr>
+              <w:t>    }</w:t>
+            </w:r>
+          </w:p>
+        </w:tc>
+      </w:tr>
+      <w:tr>
+        <w:tc>
+          <w:tcPr>
+            <w:tcW w:w="0" w:type="auto"/>
+            <w:vAlign w:val="center"/>
+          </w:tcPr>
+          <w:p>
+            <w:pPr>
+              <w:jc w:val="center"/>
+            </w:pPr>
+            <w:r>
+              <w:t>f</w:t>
+            </w:r>
+            <w:r>
+              <w:rPr>
+                <w:rFonts w:hint="eastAsia"/>
+              </w:rPr>
+              <w:t>air</w:t>
+            </w:r>
+          </w:p>
+        </w:tc>
+        <w:tc>
+          <w:tcPr>
+            <w:tcW w:w="0" w:type="auto"/>
+          </w:tcPr>
+          <w:p>
+            <w:r>
+              <w:rPr>
+                <w:rFonts w:hint="eastAsia"/>
+              </w:rPr>
+              <w:t>按照后端服务器的响应时间分配，响应时间越</w:t>
+            </w:r>
+            <w:r>
+              <w:rPr>
+                <w:rFonts w:hint="eastAsia"/>
+              </w:rPr>
+              <w:t>短，优先分配。</w:t>
+            </w:r>
+          </w:p>
+          <w:p>
+            <w:pPr>
+              <w:widowControl/>
+              <w:jc w:val="left"/>
+              <w:rPr>
+                <w:rFonts w:ascii="Consolas" w:eastAsia="宋体" w:hAnsi="Consolas" w:cs="宋体"/>
+                <w:color w:val="000000"/>
+                <w:kern w:val="0"/>
+                <w:sz w:val="20"/>
+                <w:szCs w:val="20"/>
+              </w:rPr>
+            </w:pPr>
+            <w:r>
+              <w:rPr>
+                <w:rFonts w:ascii="Consolas" w:eastAsia="宋体" w:hAnsi="Consolas" w:cs="宋体"/>
+                <w:color w:val="000000"/>
+                <w:kern w:val="0"/>
+                <w:sz w:val="20"/>
+                <w:szCs w:val="20"/>
+              </w:rPr>
+              <w:t>upstream myserver{</w:t>
+            </w:r>
+          </w:p>
+          <w:p>
+            <w:pPr>
+              <w:widowControl/>
+              <w:jc w:val="left"/>
+              <w:rPr>
+                <w:rFonts w:ascii="Consolas" w:eastAsia="宋体" w:hAnsi="Consolas" w:cs="宋体"/>
+                <w:color w:val="000000"/>
+                <w:kern w:val="0"/>
+                <w:sz w:val="20"/>
+                <w:szCs w:val="20"/>
+              </w:rPr>
+            </w:pPr>
+            <w:r>
+              <w:rPr>
+                <w:rFonts w:ascii="Consolas" w:eastAsia="宋体" w:hAnsi="Consolas" w:cs="宋体"/>
+                <w:color w:val="000000"/>
+                <w:kern w:val="0"/>
+                <w:sz w:val="20"/>
+                <w:szCs w:val="20"/>
+              </w:rPr>
+              <w:t>        server 10.0.0.200:8080</w:t>
+            </w:r>
+            <w:r>
+              <w:rPr>
+                <w:rFonts w:ascii="Consolas" w:eastAsia="宋体" w:hAnsi="Consolas" w:cs="宋体"/>
+                <w:color w:val="008000"/>
+                <w:kern w:val="0"/>
+                <w:sz w:val="20"/>
+                <w:szCs w:val="20"/>
+              </w:rPr>
+              <w:t>;</w:t>
+            </w:r>
+          </w:p>
+          <w:p>
+            <w:pPr>
+              <w:widowControl/>
+              <w:jc w:val="left"/>
+              <w:rPr>
+                <w:rFonts w:ascii="Consolas" w:eastAsia="宋体" w:hAnsi="Consolas" w:cs="宋体"/>
+                <w:color w:val="008000"/>
+                <w:kern w:val="0"/>
+                <w:sz w:val="20"/>
+                <w:szCs w:val="20"/>
+              </w:rPr>
+            </w:pPr>
+            <w:r>
+              <w:rPr>
+                <w:rFonts w:ascii="Consolas" w:eastAsia="宋体" w:hAnsi="Consolas" w:cs="宋体"/>
+                <w:color w:val="000000"/>
+                <w:kern w:val="0"/>
+                <w:sz w:val="20"/>
+                <w:szCs w:val="20"/>
+              </w:rPr>
+              <w:t>        server 10.0.0.200:8081</w:t>
+            </w:r>
+            <w:r>
+              <w:rPr>
+                <w:rFonts w:ascii="Consolas" w:eastAsia="宋体" w:hAnsi="Consolas" w:cs="宋体"/>
+                <w:color w:val="008000"/>
+                <w:kern w:val="0"/>
+                <w:sz w:val="20"/>
+                <w:szCs w:val="20"/>
+              </w:rPr>
+              <w:t>;</w:t>
+            </w:r>
+          </w:p>
+          <w:p>
+            <w:pPr>
+              <w:widowControl/>
+              <w:jc w:val="left"/>
+              <w:rPr>
+                <w:rFonts w:ascii="Consolas" w:eastAsia="宋体" w:hAnsi="Consolas" w:cs="宋体"/>
+                <w:color w:val="000000"/>
+                <w:kern w:val="0"/>
+                <w:sz w:val="20"/>
+                <w:szCs w:val="20"/>
+              </w:rPr>
+            </w:pPr>
+            <w:r>
+              <w:rPr>
+                <w:rFonts w:ascii="Consolas" w:eastAsia="宋体" w:hAnsi="Consolas" w:cs="宋体"/>
+                <w:color w:val="000000"/>
+                <w:kern w:val="0"/>
+                <w:sz w:val="20"/>
+                <w:szCs w:val="20"/>
+              </w:rPr>
+              <w:t>        </w:t>
+            </w:r>
+            <w:r>
+              <w:rPr>
+                <w:rFonts w:ascii="Consolas" w:eastAsia="宋体" w:hAnsi="Consolas" w:cs="宋体" w:hint="eastAsia"/>
+                <w:color w:val="000000"/>
+                <w:kern w:val="0"/>
+                <w:sz w:val="20"/>
+                <w:szCs w:val="20"/>
+              </w:rPr>
+              <w:t>fair</w:t>
+            </w:r>
+            <w:r>
+              <w:rPr>
+                <w:rFonts w:ascii="Consolas" w:eastAsia="宋体" w:hAnsi="Consolas" w:cs="宋体"/>
+                <w:color w:val="000000"/>
+                <w:kern w:val="0"/>
+                <w:sz w:val="20"/>
+                <w:szCs w:val="20"/>
+              </w:rPr>
+              <w:t>;</w:t>
+            </w:r>
+          </w:p>
+          <w:p>
+            <w:r>
+              <w:rPr>
+                <w:rFonts w:ascii="Consolas" w:eastAsia="宋体" w:hAnsi="Consolas" w:cs="宋体"/>
+                <w:color w:val="000000"/>
+                <w:kern w:val="0"/>
+                <w:sz w:val="20"/>
+                <w:szCs w:val="20"/>
+              </w:rPr>
               <w:t>    }</w:t>
             </w:r>
           </w:p>
@@ -5757,7 +5725,6 @@
         <w:spacing w:before="0" w:after="0" w:line="240" w:lineRule="auto"/>
         <w:jc w:val="left"/>
         <w:rPr>
-          <w:rFonts w:hint="eastAsia"/>
           <w:b w:val="0"/>
           <w:bCs w:val="0"/>
           <w:sz w:val="24"/>
@@ -5818,6 +5785,7 @@
         <w:docPartUnique/>
       </w:docPartObj>
     </w:sdtPr>
+    <w:sdtEndPr/>
     <w:sdtContent>
       <w:sdt>
         <w:sdtPr>
@@ -5827,13 +5795,11 @@
             <w:docPartUnique/>
           </w:docPartObj>
         </w:sdtPr>
+        <w:sdtEndPr/>
         <w:sdtContent>
           <w:p>
             <w:pPr>
               <w:pStyle w:val="a6"/>
-              <w:rPr>
-                <w:rFonts w:hint="eastAsia"/>
-              </w:rPr>
             </w:pPr>
             <w:r>
               <w:rPr>
@@ -5964,42 +5930,6 @@
     <w:pPr>
       <w:pStyle w:val="a4"/>
     </w:pPr>
-    <w:r>
-      <w:rPr>
-        <w:noProof/>
-      </w:rPr>
-      <w:pict w14:anchorId="764B20D3">
-        <v:shapetype id="_x0000_t136" coordsize="21600,21600" o:spt="136" adj="10800" path="m@7,l@8,m@5,21600l@6,21600e">
-          <v:formulas>
-            <v:f eqn="sum #0 0 10800"/>
-            <v:f eqn="prod #0 2 1"/>
-            <v:f eqn="sum 21600 0 @1"/>
-            <v:f eqn="sum 0 0 @2"/>
-            <v:f eqn="sum 21600 0 @3"/>
-            <v:f eqn="if @0 @3 0"/>
-            <v:f eqn="if @0 21600 @1"/>
-            <v:f eqn="if @0 0 @2"/>
-            <v:f eqn="if @0 @4 21600"/>
-            <v:f eqn="mid @5 @6"/>
-            <v:f eqn="mid @8 @5"/>
-            <v:f eqn="mid @7 @8"/>
-            <v:f eqn="mid @6 @7"/>
-            <v:f eqn="sum @6 0 @5"/>
-          </v:formulas>
-          <v:path textpathok="t" o:connecttype="custom" o:connectlocs="@9,0;@10,10800;@11,21600;@12,10800" o:connectangles="270,180,90,0"/>
-          <v:textpath on="t" fitshape="t"/>
-          <v:handles>
-            <v:h position="#0,bottomRight" xrange="6629,14971"/>
-          </v:handles>
-          <o:lock v:ext="edit" text="t" shapetype="t"/>
-        </v:shapetype>
-        <v:shape id="PowerPlusWaterMarkObject1827849" o:spid="_x0000_s2050" type="#_x0000_t136" style="position:absolute;left:0;text-align:left;margin-left:0;margin-top:0;width:240pt;height:96pt;z-index:-251655168;mso-position-horizontal:center;mso-position-horizontal-relative:margin;mso-position-vertical:center;mso-position-vertical-relative:margin" o:allowincell="f" fillcolor="#538135 [2409]" stroked="f">
-          <v:fill opacity=".5"/>
-          <v:textpath style="font-family:&quot;幼圆&quot;;font-size:96pt" string="nginx"/>
-          <w10:wrap anchorx="margin" anchory="margin"/>
-        </v:shape>
-      </w:pict>
-    </w:r>
   </w:p>
 </w:hdr>
 </file>
@@ -6010,42 +5940,6 @@
     <w:pPr>
       <w:pStyle w:val="a4"/>
     </w:pPr>
-    <w:r>
-      <w:rPr>
-        <w:noProof/>
-      </w:rPr>
-      <w:pict w14:anchorId="4A80EA1F">
-        <v:shapetype id="_x0000_t136" coordsize="21600,21600" o:spt="136" adj="10800" path="m@7,l@8,m@5,21600l@6,21600e">
-          <v:formulas>
-            <v:f eqn="sum #0 0 10800"/>
-            <v:f eqn="prod #0 2 1"/>
-            <v:f eqn="sum 21600 0 @1"/>
-            <v:f eqn="sum 0 0 @2"/>
-            <v:f eqn="sum 21600 0 @3"/>
-            <v:f eqn="if @0 @3 0"/>
-            <v:f eqn="if @0 21600 @1"/>
-            <v:f eqn="if @0 0 @2"/>
-            <v:f eqn="if @0 @4 21600"/>
-            <v:f eqn="mid @5 @6"/>
-            <v:f eqn="mid @8 @5"/>
-            <v:f eqn="mid @7 @8"/>
-            <v:f eqn="mid @6 @7"/>
-            <v:f eqn="sum @6 0 @5"/>
-          </v:formulas>
-          <v:path textpathok="t" o:connecttype="custom" o:connectlocs="@9,0;@10,10800;@11,21600;@12,10800" o:connectangles="270,180,90,0"/>
-          <v:textpath on="t" fitshape="t"/>
-          <v:handles>
-            <v:h position="#0,bottomRight" xrange="6629,14971"/>
-          </v:handles>
-          <o:lock v:ext="edit" text="t" shapetype="t"/>
-        </v:shapetype>
-        <v:shape id="PowerPlusWaterMarkObject1827850" o:spid="_x0000_s2051" type="#_x0000_t136" style="position:absolute;left:0;text-align:left;margin-left:0;margin-top:0;width:240pt;height:96pt;z-index:-251653120;mso-position-horizontal:center;mso-position-horizontal-relative:margin;mso-position-vertical:center;mso-position-vertical-relative:margin" o:allowincell="f" fillcolor="#538135 [2409]" stroked="f">
-          <v:fill opacity=".5"/>
-          <v:textpath style="font-family:&quot;幼圆&quot;;font-size:96pt" string="nginx"/>
-          <w10:wrap anchorx="margin" anchory="margin"/>
-        </v:shape>
-      </w:pict>
-    </w:r>
   </w:p>
 </w:hdr>
 </file>
@@ -6056,42 +5950,6 @@
     <w:pPr>
       <w:pStyle w:val="a4"/>
     </w:pPr>
-    <w:r>
-      <w:rPr>
-        <w:noProof/>
-      </w:rPr>
-      <w:pict w14:anchorId="49B3660A">
-        <v:shapetype id="_x0000_t136" coordsize="21600,21600" o:spt="136" adj="10800" path="m@7,l@8,m@5,21600l@6,21600e">
-          <v:formulas>
-            <v:f eqn="sum #0 0 10800"/>
-            <v:f eqn="prod #0 2 1"/>
-            <v:f eqn="sum 21600 0 @1"/>
-            <v:f eqn="sum 0 0 @2"/>
-            <v:f eqn="sum 21600 0 @3"/>
-            <v:f eqn="if @0 @3 0"/>
-            <v:f eqn="if @0 21600 @1"/>
-            <v:f eqn="if @0 0 @2"/>
-            <v:f eqn="if @0 @4 21600"/>
-            <v:f eqn="mid @5 @6"/>
-            <v:f eqn="mid @8 @5"/>
-            <v:f eqn="mid @7 @8"/>
-            <v:f eqn="mid @6 @7"/>
-            <v:f eqn="sum @6 0 @5"/>
-          </v:formulas>
-          <v:path textpathok="t" o:connecttype="custom" o:connectlocs="@9,0;@10,10800;@11,21600;@12,10800" o:connectangles="270,180,90,0"/>
-          <v:textpath on="t" fitshape="t"/>
-          <v:handles>
-            <v:h position="#0,bottomRight" xrange="6629,14971"/>
-          </v:handles>
-          <o:lock v:ext="edit" text="t" shapetype="t"/>
-        </v:shapetype>
-        <v:shape id="PowerPlusWaterMarkObject1827848" o:spid="_x0000_s2049" type="#_x0000_t136" style="position:absolute;left:0;text-align:left;margin-left:0;margin-top:0;width:240pt;height:96pt;z-index:-251657216;mso-position-horizontal:center;mso-position-horizontal-relative:margin;mso-position-vertical:center;mso-position-vertical-relative:margin" o:allowincell="f" fillcolor="#538135 [2409]" stroked="f">
-          <v:fill opacity=".5"/>
-          <v:textpath style="font-family:&quot;幼圆&quot;;font-size:96pt" string="nginx"/>
-          <w10:wrap anchorx="margin" anchory="margin"/>
-        </v:shape>
-      </w:pict>
-    </w:r>
   </w:p>
 </w:hdr>
 </file>
@@ -7411,7 +7269,7 @@
 </file>
 
 <file path=customXml/itemProps1.xml><?xml version="1.0" encoding="utf-8"?>
-<ds:datastoreItem xmlns:ds="http://schemas.openxmlformats.org/officeDocument/2006/customXml" ds:itemID="{EA6D7479-756E-4470-9A3C-00F71918932E}">
+<ds:datastoreItem xmlns:ds="http://schemas.openxmlformats.org/officeDocument/2006/customXml" ds:itemID="{3127F1E1-6D97-4202-982E-1336CF3B1A3B}">
   <ds:schemaRefs>
     <ds:schemaRef ds:uri="http://schemas.openxmlformats.org/officeDocument/2006/bibliography"/>
   </ds:schemaRefs>

--- a/前台/nginx.docx
+++ b/前台/nginx.docx
@@ -1,6 +1,6 @@
 
 <file path=word/document.xml><?xml version="1.0" encoding="utf-8"?>
-<w:document xmlns:wpc="http://schemas.microsoft.com/office/word/2010/wordprocessingCanvas" xmlns:cx="http://schemas.microsoft.com/office/drawing/2014/chartex" xmlns:cx1="http://schemas.microsoft.com/office/drawing/2015/9/8/chartex" xmlns:cx2="http://schemas.microsoft.com/office/drawing/2015/10/21/chartex" xmlns:cx3="http://schemas.microsoft.com/office/drawing/2016/5/9/chartex" xmlns:cx4="http://schemas.microsoft.com/office/drawing/2016/5/10/chartex" xmlns:cx5="http://schemas.microsoft.com/office/drawing/2016/5/11/chartex" xmlns:cx6="http://schemas.microsoft.com/office/drawing/2016/5/12/chartex" xmlns:cx7="http://schemas.microsoft.com/office/drawing/2016/5/13/chartex" xmlns:cx8="http://schemas.microsoft.com/office/drawing/2016/5/14/chartex" xmlns:mc="http://schemas.openxmlformats.org/markup-compatibility/2006" xmlns:aink="http://schemas.microsoft.com/office/drawing/2016/ink" xmlns:am3d="http://schemas.microsoft.com/office/drawing/2017/model3d" xmlns:o="urn:schemas-microsoft-com:office:office" xmlns:r="http://schemas.openxmlformats.org/officeDocument/2006/relationships" xmlns:m="http://schemas.openxmlformats.org/officeDocument/2006/math" xmlns:v="urn:schemas-microsoft-com:vml" xmlns:wp14="http://schemas.microsoft.com/office/word/2010/wordprocessingDrawing" xmlns:wp="http://schemas.openxmlformats.org/drawingml/2006/wordprocessingDrawing" xmlns:w10="urn:schemas-microsoft-com:office:word" xmlns:w="http://schemas.openxmlformats.org/wordprocessingml/2006/main" xmlns:w14="http://schemas.microsoft.com/office/word/2010/wordml" xmlns:w15="http://schemas.microsoft.com/office/word/2012/wordml" xmlns:w16cid="http://schemas.microsoft.com/office/word/2016/wordml/cid" xmlns:w16se="http://schemas.microsoft.com/office/word/2015/wordml/symex" xmlns:wpg="http://schemas.microsoft.com/office/word/2010/wordprocessingGroup" xmlns:wpi="http://schemas.microsoft.com/office/word/2010/wordprocessingInk" xmlns:wne="http://schemas.microsoft.com/office/word/2006/wordml" xmlns:wps="http://schemas.microsoft.com/office/word/2010/wordprocessingShape" mc:Ignorable="w14 w15 w16se w16cid wp14">
+<w:document xmlns:wpc="http://schemas.microsoft.com/office/word/2010/wordprocessingCanvas" xmlns:cx="http://schemas.microsoft.com/office/drawing/2014/chartex" xmlns:cx1="http://schemas.microsoft.com/office/drawing/2015/9/8/chartex" xmlns:cx2="http://schemas.microsoft.com/office/drawing/2015/10/21/chartex" xmlns:cx3="http://schemas.microsoft.com/office/drawing/2016/5/9/chartex" xmlns:cx4="http://schemas.microsoft.com/office/drawing/2016/5/10/chartex" xmlns:cx5="http://schemas.microsoft.com/office/drawing/2016/5/11/chartex" xmlns:cx6="http://schemas.microsoft.com/office/drawing/2016/5/12/chartex" xmlns:cx7="http://schemas.microsoft.com/office/drawing/2016/5/13/chartex" xmlns:cx8="http://schemas.microsoft.com/office/drawing/2016/5/14/chartex" xmlns:mc="http://schemas.openxmlformats.org/markup-compatibility/2006" xmlns:aink="http://schemas.microsoft.com/office/drawing/2016/ink" xmlns:am3d="http://schemas.microsoft.com/office/drawing/2017/model3d" xmlns:o="urn:schemas-microsoft-com:office:office" xmlns:r="http://schemas.openxmlformats.org/officeDocument/2006/relationships" xmlns:m="http://schemas.openxmlformats.org/officeDocument/2006/math" xmlns:v="urn:schemas-microsoft-com:vml" xmlns:wp14="http://schemas.microsoft.com/office/word/2010/wordprocessingDrawing" xmlns:wp="http://schemas.openxmlformats.org/drawingml/2006/wordprocessingDrawing" xmlns:w10="urn:schemas-microsoft-com:office:word" xmlns:w="http://schemas.openxmlformats.org/wordprocessingml/2006/main" xmlns:w14="http://schemas.microsoft.com/office/word/2010/wordml" xmlns:w15="http://schemas.microsoft.com/office/word/2012/wordml" xmlns:w16cex="http://schemas.microsoft.com/office/word/2018/wordml/cex" xmlns:w16cid="http://schemas.microsoft.com/office/word/2016/wordml/cid" xmlns:w16="http://schemas.microsoft.com/office/word/2018/wordml" xmlns:w16se="http://schemas.microsoft.com/office/word/2015/wordml/symex" xmlns:wpg="http://schemas.microsoft.com/office/word/2010/wordprocessingGroup" xmlns:wpi="http://schemas.microsoft.com/office/word/2010/wordprocessingInk" xmlns:wne="http://schemas.microsoft.com/office/word/2006/wordml" xmlns:wps="http://schemas.microsoft.com/office/word/2010/wordprocessingShape" mc:Ignorable="w14 w15 w16se w16cid w16 w16cex wp14">
   <w:body>
     <w:p>
       <w:pPr>
@@ -63,6 +63,26 @@
       </w:r>
       <w:r>
         <w:t>目标服务器上</w:t>
+      </w:r>
+    </w:p>
+    <w:p>
+      <w:r>
+        <w:rPr>
+          <w:rFonts w:hint="eastAsia"/>
+        </w:rPr>
+        <w:t>动静分离：动态</w:t>
+      </w:r>
+      <w:r>
+        <w:t>资源和静态资源由不同的</w:t>
+      </w:r>
+      <w:r>
+        <w:rPr>
+          <w:rFonts w:hint="eastAsia"/>
+        </w:rPr>
+        <w:t>目标服务器</w:t>
+      </w:r>
+      <w:r>
+        <w:t>管理</w:t>
       </w:r>
     </w:p>
     <w:p>
@@ -74,17 +94,9 @@
         <mc:AlternateContent>
           <mc:Choice Requires="wpc">
             <w:drawing>
-              <wp:anchor distT="0" distB="0" distL="114300" distR="114300" simplePos="0" relativeHeight="251658240" behindDoc="0" locked="0" layoutInCell="1" allowOverlap="1" wp14:anchorId="5E47DBD2" wp14:editId="45330B8C">
-                <wp:simplePos x="0" y="0"/>
-                <wp:positionH relativeFrom="column">
-                  <wp:posOffset>-7620</wp:posOffset>
-                </wp:positionH>
-                <wp:positionV relativeFrom="paragraph">
-                  <wp:posOffset>201295</wp:posOffset>
-                </wp:positionV>
+              <wp:inline distT="0" distB="0" distL="0" distR="0" wp14:anchorId="5FF1E973" wp14:editId="5E95BB97">
                 <wp:extent cx="5767705" cy="1716405"/>
                 <wp:effectExtent l="0" t="0" r="23495" b="17145"/>
-                <wp:wrapTopAndBottom/>
                 <wp:docPr id="1" name="画布 1"/>
                 <wp:cNvGraphicFramePr>
                   <a:graphicFrameLocks xmlns:a="http://schemas.openxmlformats.org/drawingml/2006/main" noChangeAspect="1"/>
@@ -720,18 +732,12 @@
                     </wpc:wpc>
                   </a:graphicData>
                 </a:graphic>
-                <wp14:sizeRelH relativeFrom="margin">
-                  <wp14:pctWidth>0</wp14:pctWidth>
-                </wp14:sizeRelH>
-                <wp14:sizeRelV relativeFrom="margin">
-                  <wp14:pctHeight>0</wp14:pctHeight>
-                </wp14:sizeRelV>
-              </wp:anchor>
+              </wp:inline>
             </w:drawing>
           </mc:Choice>
           <mc:Fallback>
             <w:pict>
-              <v:group w14:anchorId="5E47DBD2" id="画布 1" o:spid="_x0000_s1026" editas="canvas" style="position:absolute;left:0;text-align:left;margin-left:-.6pt;margin-top:15.85pt;width:454.15pt;height:135.15pt;z-index:251658240;mso-width-relative:margin;mso-height-relative:margin" coordsize="57677,17164" o:gfxdata="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">
+              <v:group w14:anchorId="5FF1E973" id="画布 1" o:spid="_x0000_s1026" editas="canvas" style="width:454.15pt;height:135.15pt;mso-position-horizontal-relative:char;mso-position-vertical-relative:line" coordsize="57677,17164" o:gfxdata="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">
                 <v:shapetype id="_x0000_t75" coordsize="21600,21600" o:spt="75" o:preferrelative="t" path="m@4@5l@4@11@9@11@9@5xe" filled="f" stroked="f">
                   <v:stroke joinstyle="miter"/>
                   <v:formulas>
@@ -1031,30 +1037,19 @@
                     <v:stroke dashstyle="3 1"/>
                   </v:rect>
                 </v:group>
-                <w10:wrap type="topAndBottom"/>
+                <w10:anchorlock/>
               </v:group>
             </w:pict>
           </mc:Fallback>
         </mc:AlternateContent>
       </w:r>
-      <w:r>
+    </w:p>
+    <w:p>
+      <w:pPr>
         <w:rPr>
           <w:rFonts w:hint="eastAsia"/>
         </w:rPr>
-        <w:t>动静分离：动态</w:t>
-      </w:r>
-      <w:r>
-        <w:t>资源和静态资源由不同的</w:t>
-      </w:r>
-      <w:r>
-        <w:rPr>
-          <w:rFonts w:hint="eastAsia"/>
-        </w:rPr>
-        <w:t>目标服务器</w:t>
-      </w:r>
-      <w:r>
-        <w:t>管理</w:t>
-      </w:r>
+      </w:pPr>
     </w:p>
     <w:p>
       <w:pPr>
@@ -1580,11 +1575,6 @@
       </w:r>
     </w:p>
     <w:p>
-      <w:pPr>
-        <w:rPr>
-          <w:rFonts w:hint="eastAsia"/>
-        </w:rPr>
-      </w:pPr>
       <w:r>
         <w:rPr>
           <w:rFonts w:hint="eastAsia"/>
@@ -1658,11 +1648,11 @@
           <w:rFonts w:ascii="宋体" w:eastAsia="宋体" w:hAnsi="宋体"/>
         </w:rPr>
       </w:pPr>
-      <w:bookmarkStart w:id="0" w:name="_GoBack"/>
       <w:r>
         <w:rPr>
           <w:rFonts w:ascii="宋体" w:eastAsia="宋体" w:hAnsi="宋体" w:hint="eastAsia"/>
         </w:rPr>
+        <w:lastRenderedPageBreak/>
         <w:t xml:space="preserve">执行命令 </w:t>
       </w:r>
       <w:r>
@@ -1714,7 +1704,6 @@
         <w:rPr>
           <w:rFonts w:ascii="宋体" w:eastAsia="宋体" w:hAnsi="宋体" w:hint="eastAsia"/>
         </w:rPr>
-        <w:lastRenderedPageBreak/>
         <w:t>进入解压后的文件夹，执行命令</w:t>
       </w:r>
       <w:r>
@@ -1825,7 +1814,6 @@
         </w:rPr>
         <w:t>安装成功</w:t>
       </w:r>
-      <w:bookmarkEnd w:id="0"/>
     </w:p>
     <w:p>
       <w:pPr>
@@ -5757,7 +5745,7 @@
 </file>
 
 <file path=word/endnotes.xml><?xml version="1.0" encoding="utf-8"?>
-<w:endnotes xmlns:wpc="http://schemas.microsoft.com/office/word/2010/wordprocessingCanvas" xmlns:cx="http://schemas.microsoft.com/office/drawing/2014/chartex" xmlns:cx1="http://schemas.microsoft.com/office/drawing/2015/9/8/chartex" xmlns:cx2="http://schemas.microsoft.com/office/drawing/2015/10/21/chartex" xmlns:cx3="http://schemas.microsoft.com/office/drawing/2016/5/9/chartex" xmlns:cx4="http://schemas.microsoft.com/office/drawing/2016/5/10/chartex" xmlns:cx5="http://schemas.microsoft.com/office/drawing/2016/5/11/chartex" xmlns:cx6="http://schemas.microsoft.com/office/drawing/2016/5/12/chartex" xmlns:cx7="http://schemas.microsoft.com/office/drawing/2016/5/13/chartex" xmlns:cx8="http://schemas.microsoft.com/office/drawing/2016/5/14/chartex" xmlns:mc="http://schemas.openxmlformats.org/markup-compatibility/2006" xmlns:aink="http://schemas.microsoft.com/office/drawing/2016/ink" xmlns:am3d="http://schemas.microsoft.com/office/drawing/2017/model3d" xmlns:o="urn:schemas-microsoft-com:office:office" xmlns:r="http://schemas.openxmlformats.org/officeDocument/2006/relationships" xmlns:m="http://schemas.openxmlformats.org/officeDocument/2006/math" xmlns:v="urn:schemas-microsoft-com:vml" xmlns:wp14="http://schemas.microsoft.com/office/word/2010/wordprocessingDrawing" xmlns:wp="http://schemas.openxmlformats.org/drawingml/2006/wordprocessingDrawing" xmlns:w10="urn:schemas-microsoft-com:office:word" xmlns:w="http://schemas.openxmlformats.org/wordprocessingml/2006/main" xmlns:w14="http://schemas.microsoft.com/office/word/2010/wordml" xmlns:w15="http://schemas.microsoft.com/office/word/2012/wordml" xmlns:w16cid="http://schemas.microsoft.com/office/word/2016/wordml/cid" xmlns:w16se="http://schemas.microsoft.com/office/word/2015/wordml/symex" xmlns:wpg="http://schemas.microsoft.com/office/word/2010/wordprocessingGroup" xmlns:wpi="http://schemas.microsoft.com/office/word/2010/wordprocessingInk" xmlns:wne="http://schemas.microsoft.com/office/word/2006/wordml" xmlns:wps="http://schemas.microsoft.com/office/word/2010/wordprocessingShape" mc:Ignorable="w14 w15 w16se w16cid wp14">
+<w:endnotes xmlns:wpc="http://schemas.microsoft.com/office/word/2010/wordprocessingCanvas" xmlns:cx="http://schemas.microsoft.com/office/drawing/2014/chartex" xmlns:cx1="http://schemas.microsoft.com/office/drawing/2015/9/8/chartex" xmlns:cx2="http://schemas.microsoft.com/office/drawing/2015/10/21/chartex" xmlns:cx3="http://schemas.microsoft.com/office/drawing/2016/5/9/chartex" xmlns:cx4="http://schemas.microsoft.com/office/drawing/2016/5/10/chartex" xmlns:cx5="http://schemas.microsoft.com/office/drawing/2016/5/11/chartex" xmlns:cx6="http://schemas.microsoft.com/office/drawing/2016/5/12/chartex" xmlns:cx7="http://schemas.microsoft.com/office/drawing/2016/5/13/chartex" xmlns:cx8="http://schemas.microsoft.com/office/drawing/2016/5/14/chartex" xmlns:mc="http://schemas.openxmlformats.org/markup-compatibility/2006" xmlns:aink="http://schemas.microsoft.com/office/drawing/2016/ink" xmlns:am3d="http://schemas.microsoft.com/office/drawing/2017/model3d" xmlns:o="urn:schemas-microsoft-com:office:office" xmlns:r="http://schemas.openxmlformats.org/officeDocument/2006/relationships" xmlns:m="http://schemas.openxmlformats.org/officeDocument/2006/math" xmlns:v="urn:schemas-microsoft-com:vml" xmlns:wp14="http://schemas.microsoft.com/office/word/2010/wordprocessingDrawing" xmlns:wp="http://schemas.openxmlformats.org/drawingml/2006/wordprocessingDrawing" xmlns:w10="urn:schemas-microsoft-com:office:word" xmlns:w="http://schemas.openxmlformats.org/wordprocessingml/2006/main" xmlns:w14="http://schemas.microsoft.com/office/word/2010/wordml" xmlns:w15="http://schemas.microsoft.com/office/word/2012/wordml" xmlns:w16cex="http://schemas.microsoft.com/office/word/2018/wordml/cex" xmlns:w16cid="http://schemas.microsoft.com/office/word/2016/wordml/cid" xmlns:w16="http://schemas.microsoft.com/office/word/2018/wordml" xmlns:w16se="http://schemas.microsoft.com/office/word/2015/wordml/symex" xmlns:wpg="http://schemas.microsoft.com/office/word/2010/wordprocessingGroup" xmlns:wpi="http://schemas.microsoft.com/office/word/2010/wordprocessingInk" xmlns:wne="http://schemas.microsoft.com/office/word/2006/wordml" xmlns:wps="http://schemas.microsoft.com/office/word/2010/wordprocessingShape" mc:Ignorable="w14 w15 w16se w16cid w16 w16cex wp14">
   <w:endnote w:type="separator" w:id="-1">
     <w:p>
       <w:r>
@@ -5776,7 +5764,7 @@
 </file>
 
 <file path=word/footer1.xml><?xml version="1.0" encoding="utf-8"?>
-<w:ftr xmlns:wpc="http://schemas.microsoft.com/office/word/2010/wordprocessingCanvas" xmlns:cx="http://schemas.microsoft.com/office/drawing/2014/chartex" xmlns:cx1="http://schemas.microsoft.com/office/drawing/2015/9/8/chartex" xmlns:cx2="http://schemas.microsoft.com/office/drawing/2015/10/21/chartex" xmlns:cx3="http://schemas.microsoft.com/office/drawing/2016/5/9/chartex" xmlns:cx4="http://schemas.microsoft.com/office/drawing/2016/5/10/chartex" xmlns:cx5="http://schemas.microsoft.com/office/drawing/2016/5/11/chartex" xmlns:cx6="http://schemas.microsoft.com/office/drawing/2016/5/12/chartex" xmlns:cx7="http://schemas.microsoft.com/office/drawing/2016/5/13/chartex" xmlns:cx8="http://schemas.microsoft.com/office/drawing/2016/5/14/chartex" xmlns:mc="http://schemas.openxmlformats.org/markup-compatibility/2006" xmlns:aink="http://schemas.microsoft.com/office/drawing/2016/ink" xmlns:am3d="http://schemas.microsoft.com/office/drawing/2017/model3d" xmlns:o="urn:schemas-microsoft-com:office:office" xmlns:r="http://schemas.openxmlformats.org/officeDocument/2006/relationships" xmlns:m="http://schemas.openxmlformats.org/officeDocument/2006/math" xmlns:v="urn:schemas-microsoft-com:vml" xmlns:wp14="http://schemas.microsoft.com/office/word/2010/wordprocessingDrawing" xmlns:wp="http://schemas.openxmlformats.org/drawingml/2006/wordprocessingDrawing" xmlns:w10="urn:schemas-microsoft-com:office:word" xmlns:w="http://schemas.openxmlformats.org/wordprocessingml/2006/main" xmlns:w14="http://schemas.microsoft.com/office/word/2010/wordml" xmlns:w15="http://schemas.microsoft.com/office/word/2012/wordml" xmlns:w16cid="http://schemas.microsoft.com/office/word/2016/wordml/cid" xmlns:w16se="http://schemas.microsoft.com/office/word/2015/wordml/symex" xmlns:wpg="http://schemas.microsoft.com/office/word/2010/wordprocessingGroup" xmlns:wpi="http://schemas.microsoft.com/office/word/2010/wordprocessingInk" xmlns:wne="http://schemas.microsoft.com/office/word/2006/wordml" xmlns:wps="http://schemas.microsoft.com/office/word/2010/wordprocessingShape" mc:Ignorable="w14 w15 w16se w16cid wp14">
+<w:ftr xmlns:wpc="http://schemas.microsoft.com/office/word/2010/wordprocessingCanvas" xmlns:cx="http://schemas.microsoft.com/office/drawing/2014/chartex" xmlns:cx1="http://schemas.microsoft.com/office/drawing/2015/9/8/chartex" xmlns:cx2="http://schemas.microsoft.com/office/drawing/2015/10/21/chartex" xmlns:cx3="http://schemas.microsoft.com/office/drawing/2016/5/9/chartex" xmlns:cx4="http://schemas.microsoft.com/office/drawing/2016/5/10/chartex" xmlns:cx5="http://schemas.microsoft.com/office/drawing/2016/5/11/chartex" xmlns:cx6="http://schemas.microsoft.com/office/drawing/2016/5/12/chartex" xmlns:cx7="http://schemas.microsoft.com/office/drawing/2016/5/13/chartex" xmlns:cx8="http://schemas.microsoft.com/office/drawing/2016/5/14/chartex" xmlns:mc="http://schemas.openxmlformats.org/markup-compatibility/2006" xmlns:aink="http://schemas.microsoft.com/office/drawing/2016/ink" xmlns:am3d="http://schemas.microsoft.com/office/drawing/2017/model3d" xmlns:o="urn:schemas-microsoft-com:office:office" xmlns:r="http://schemas.openxmlformats.org/officeDocument/2006/relationships" xmlns:m="http://schemas.openxmlformats.org/officeDocument/2006/math" xmlns:v="urn:schemas-microsoft-com:vml" xmlns:wp14="http://schemas.microsoft.com/office/word/2010/wordprocessingDrawing" xmlns:wp="http://schemas.openxmlformats.org/drawingml/2006/wordprocessingDrawing" xmlns:w10="urn:schemas-microsoft-com:office:word" xmlns:w="http://schemas.openxmlformats.org/wordprocessingml/2006/main" xmlns:w14="http://schemas.microsoft.com/office/word/2010/wordml" xmlns:w15="http://schemas.microsoft.com/office/word/2012/wordml" xmlns:w16cex="http://schemas.microsoft.com/office/word/2018/wordml/cex" xmlns:w16cid="http://schemas.microsoft.com/office/word/2016/wordml/cid" xmlns:w16="http://schemas.microsoft.com/office/word/2018/wordml" xmlns:w16se="http://schemas.microsoft.com/office/word/2015/wordml/symex" xmlns:wpg="http://schemas.microsoft.com/office/word/2010/wordprocessingGroup" xmlns:wpi="http://schemas.microsoft.com/office/word/2010/wordprocessingInk" xmlns:wne="http://schemas.microsoft.com/office/word/2006/wordml" xmlns:wps="http://schemas.microsoft.com/office/word/2010/wordprocessingShape" mc:Ignorable="w14 w15 w16se w16cid w16 w16cex wp14">
   <w:sdt>
     <w:sdtPr>
       <w:id w:val="1553267407"/>
@@ -5906,7 +5894,7 @@
 </file>
 
 <file path=word/footnotes.xml><?xml version="1.0" encoding="utf-8"?>
-<w:footnotes xmlns:wpc="http://schemas.microsoft.com/office/word/2010/wordprocessingCanvas" xmlns:cx="http://schemas.microsoft.com/office/drawing/2014/chartex" xmlns:cx1="http://schemas.microsoft.com/office/drawing/2015/9/8/chartex" xmlns:cx2="http://schemas.microsoft.com/office/drawing/2015/10/21/chartex" xmlns:cx3="http://schemas.microsoft.com/office/drawing/2016/5/9/chartex" xmlns:cx4="http://schemas.microsoft.com/office/drawing/2016/5/10/chartex" xmlns:cx5="http://schemas.microsoft.com/office/drawing/2016/5/11/chartex" xmlns:cx6="http://schemas.microsoft.com/office/drawing/2016/5/12/chartex" xmlns:cx7="http://schemas.microsoft.com/office/drawing/2016/5/13/chartex" xmlns:cx8="http://schemas.microsoft.com/office/drawing/2016/5/14/chartex" xmlns:mc="http://schemas.openxmlformats.org/markup-compatibility/2006" xmlns:aink="http://schemas.microsoft.com/office/drawing/2016/ink" xmlns:am3d="http://schemas.microsoft.com/office/drawing/2017/model3d" xmlns:o="urn:schemas-microsoft-com:office:office" xmlns:r="http://schemas.openxmlformats.org/officeDocument/2006/relationships" xmlns:m="http://schemas.openxmlformats.org/officeDocument/2006/math" xmlns:v="urn:schemas-microsoft-com:vml" xmlns:wp14="http://schemas.microsoft.com/office/word/2010/wordprocessingDrawing" xmlns:wp="http://schemas.openxmlformats.org/drawingml/2006/wordprocessingDrawing" xmlns:w10="urn:schemas-microsoft-com:office:word" xmlns:w="http://schemas.openxmlformats.org/wordprocessingml/2006/main" xmlns:w14="http://schemas.microsoft.com/office/word/2010/wordml" xmlns:w15="http://schemas.microsoft.com/office/word/2012/wordml" xmlns:w16cid="http://schemas.microsoft.com/office/word/2016/wordml/cid" xmlns:w16se="http://schemas.microsoft.com/office/word/2015/wordml/symex" xmlns:wpg="http://schemas.microsoft.com/office/word/2010/wordprocessingGroup" xmlns:wpi="http://schemas.microsoft.com/office/word/2010/wordprocessingInk" xmlns:wne="http://schemas.microsoft.com/office/word/2006/wordml" xmlns:wps="http://schemas.microsoft.com/office/word/2010/wordprocessingShape" mc:Ignorable="w14 w15 w16se w16cid wp14">
+<w:footnotes xmlns:wpc="http://schemas.microsoft.com/office/word/2010/wordprocessingCanvas" xmlns:cx="http://schemas.microsoft.com/office/drawing/2014/chartex" xmlns:cx1="http://schemas.microsoft.com/office/drawing/2015/9/8/chartex" xmlns:cx2="http://schemas.microsoft.com/office/drawing/2015/10/21/chartex" xmlns:cx3="http://schemas.microsoft.com/office/drawing/2016/5/9/chartex" xmlns:cx4="http://schemas.microsoft.com/office/drawing/2016/5/10/chartex" xmlns:cx5="http://schemas.microsoft.com/office/drawing/2016/5/11/chartex" xmlns:cx6="http://schemas.microsoft.com/office/drawing/2016/5/12/chartex" xmlns:cx7="http://schemas.microsoft.com/office/drawing/2016/5/13/chartex" xmlns:cx8="http://schemas.microsoft.com/office/drawing/2016/5/14/chartex" xmlns:mc="http://schemas.openxmlformats.org/markup-compatibility/2006" xmlns:aink="http://schemas.microsoft.com/office/drawing/2016/ink" xmlns:am3d="http://schemas.microsoft.com/office/drawing/2017/model3d" xmlns:o="urn:schemas-microsoft-com:office:office" xmlns:r="http://schemas.openxmlformats.org/officeDocument/2006/relationships" xmlns:m="http://schemas.openxmlformats.org/officeDocument/2006/math" xmlns:v="urn:schemas-microsoft-com:vml" xmlns:wp14="http://schemas.microsoft.com/office/word/2010/wordprocessingDrawing" xmlns:wp="http://schemas.openxmlformats.org/drawingml/2006/wordprocessingDrawing" xmlns:w10="urn:schemas-microsoft-com:office:word" xmlns:w="http://schemas.openxmlformats.org/wordprocessingml/2006/main" xmlns:w14="http://schemas.microsoft.com/office/word/2010/wordml" xmlns:w15="http://schemas.microsoft.com/office/word/2012/wordml" xmlns:w16cex="http://schemas.microsoft.com/office/word/2018/wordml/cex" xmlns:w16cid="http://schemas.microsoft.com/office/word/2016/wordml/cid" xmlns:w16="http://schemas.microsoft.com/office/word/2018/wordml" xmlns:w16se="http://schemas.microsoft.com/office/word/2015/wordml/symex" xmlns:wpg="http://schemas.microsoft.com/office/word/2010/wordprocessingGroup" xmlns:wpi="http://schemas.microsoft.com/office/word/2010/wordprocessingInk" xmlns:wne="http://schemas.microsoft.com/office/word/2006/wordml" xmlns:wps="http://schemas.microsoft.com/office/word/2010/wordprocessingShape" mc:Ignorable="w14 w15 w16se w16cid w16 w16cex wp14">
   <w:footnote w:type="separator" w:id="-1">
     <w:p>
       <w:r>
@@ -5925,7 +5913,7 @@
 </file>
 
 <file path=word/header1.xml><?xml version="1.0" encoding="utf-8"?>
-<w:hdr xmlns:wpc="http://schemas.microsoft.com/office/word/2010/wordprocessingCanvas" xmlns:cx="http://schemas.microsoft.com/office/drawing/2014/chartex" xmlns:cx1="http://schemas.microsoft.com/office/drawing/2015/9/8/chartex" xmlns:cx2="http://schemas.microsoft.com/office/drawing/2015/10/21/chartex" xmlns:cx3="http://schemas.microsoft.com/office/drawing/2016/5/9/chartex" xmlns:cx4="http://schemas.microsoft.com/office/drawing/2016/5/10/chartex" xmlns:cx5="http://schemas.microsoft.com/office/drawing/2016/5/11/chartex" xmlns:cx6="http://schemas.microsoft.com/office/drawing/2016/5/12/chartex" xmlns:cx7="http://schemas.microsoft.com/office/drawing/2016/5/13/chartex" xmlns:cx8="http://schemas.microsoft.com/office/drawing/2016/5/14/chartex" xmlns:mc="http://schemas.openxmlformats.org/markup-compatibility/2006" xmlns:aink="http://schemas.microsoft.com/office/drawing/2016/ink" xmlns:am3d="http://schemas.microsoft.com/office/drawing/2017/model3d" xmlns:o="urn:schemas-microsoft-com:office:office" xmlns:r="http://schemas.openxmlformats.org/officeDocument/2006/relationships" xmlns:m="http://schemas.openxmlformats.org/officeDocument/2006/math" xmlns:v="urn:schemas-microsoft-com:vml" xmlns:wp14="http://schemas.microsoft.com/office/word/2010/wordprocessingDrawing" xmlns:wp="http://schemas.openxmlformats.org/drawingml/2006/wordprocessingDrawing" xmlns:w10="urn:schemas-microsoft-com:office:word" xmlns:w="http://schemas.openxmlformats.org/wordprocessingml/2006/main" xmlns:w14="http://schemas.microsoft.com/office/word/2010/wordml" xmlns:w15="http://schemas.microsoft.com/office/word/2012/wordml" xmlns:w16cid="http://schemas.microsoft.com/office/word/2016/wordml/cid" xmlns:w16se="http://schemas.microsoft.com/office/word/2015/wordml/symex" xmlns:wpg="http://schemas.microsoft.com/office/word/2010/wordprocessingGroup" xmlns:wpi="http://schemas.microsoft.com/office/word/2010/wordprocessingInk" xmlns:wne="http://schemas.microsoft.com/office/word/2006/wordml" xmlns:wps="http://schemas.microsoft.com/office/word/2010/wordprocessingShape" mc:Ignorable="w14 w15 w16se w16cid wp14">
+<w:hdr xmlns:wpc="http://schemas.microsoft.com/office/word/2010/wordprocessingCanvas" xmlns:cx="http://schemas.microsoft.com/office/drawing/2014/chartex" xmlns:cx1="http://schemas.microsoft.com/office/drawing/2015/9/8/chartex" xmlns:cx2="http://schemas.microsoft.com/office/drawing/2015/10/21/chartex" xmlns:cx3="http://schemas.microsoft.com/office/drawing/2016/5/9/chartex" xmlns:cx4="http://schemas.microsoft.com/office/drawing/2016/5/10/chartex" xmlns:cx5="http://schemas.microsoft.com/office/drawing/2016/5/11/chartex" xmlns:cx6="http://schemas.microsoft.com/office/drawing/2016/5/12/chartex" xmlns:cx7="http://schemas.microsoft.com/office/drawing/2016/5/13/chartex" xmlns:cx8="http://schemas.microsoft.com/office/drawing/2016/5/14/chartex" xmlns:mc="http://schemas.openxmlformats.org/markup-compatibility/2006" xmlns:aink="http://schemas.microsoft.com/office/drawing/2016/ink" xmlns:am3d="http://schemas.microsoft.com/office/drawing/2017/model3d" xmlns:o="urn:schemas-microsoft-com:office:office" xmlns:r="http://schemas.openxmlformats.org/officeDocument/2006/relationships" xmlns:m="http://schemas.openxmlformats.org/officeDocument/2006/math" xmlns:v="urn:schemas-microsoft-com:vml" xmlns:wp14="http://schemas.microsoft.com/office/word/2010/wordprocessingDrawing" xmlns:wp="http://schemas.openxmlformats.org/drawingml/2006/wordprocessingDrawing" xmlns:w10="urn:schemas-microsoft-com:office:word" xmlns:w="http://schemas.openxmlformats.org/wordprocessingml/2006/main" xmlns:w14="http://schemas.microsoft.com/office/word/2010/wordml" xmlns:w15="http://schemas.microsoft.com/office/word/2012/wordml" xmlns:w16cex="http://schemas.microsoft.com/office/word/2018/wordml/cex" xmlns:w16cid="http://schemas.microsoft.com/office/word/2016/wordml/cid" xmlns:w16="http://schemas.microsoft.com/office/word/2018/wordml" xmlns:w16se="http://schemas.microsoft.com/office/word/2015/wordml/symex" xmlns:wpg="http://schemas.microsoft.com/office/word/2010/wordprocessingGroup" xmlns:wpi="http://schemas.microsoft.com/office/word/2010/wordprocessingInk" xmlns:wne="http://schemas.microsoft.com/office/word/2006/wordml" xmlns:wps="http://schemas.microsoft.com/office/word/2010/wordprocessingShape" mc:Ignorable="w14 w15 w16se w16cid w16 w16cex wp14">
   <w:p>
     <w:pPr>
       <w:pStyle w:val="a4"/>
@@ -5935,7 +5923,7 @@
 </file>
 
 <file path=word/header2.xml><?xml version="1.0" encoding="utf-8"?>
-<w:hdr xmlns:wpc="http://schemas.microsoft.com/office/word/2010/wordprocessingCanvas" xmlns:cx="http://schemas.microsoft.com/office/drawing/2014/chartex" xmlns:cx1="http://schemas.microsoft.com/office/drawing/2015/9/8/chartex" xmlns:cx2="http://schemas.microsoft.com/office/drawing/2015/10/21/chartex" xmlns:cx3="http://schemas.microsoft.com/office/drawing/2016/5/9/chartex" xmlns:cx4="http://schemas.microsoft.com/office/drawing/2016/5/10/chartex" xmlns:cx5="http://schemas.microsoft.com/office/drawing/2016/5/11/chartex" xmlns:cx6="http://schemas.microsoft.com/office/drawing/2016/5/12/chartex" xmlns:cx7="http://schemas.microsoft.com/office/drawing/2016/5/13/chartex" xmlns:cx8="http://schemas.microsoft.com/office/drawing/2016/5/14/chartex" xmlns:mc="http://schemas.openxmlformats.org/markup-compatibility/2006" xmlns:aink="http://schemas.microsoft.com/office/drawing/2016/ink" xmlns:am3d="http://schemas.microsoft.com/office/drawing/2017/model3d" xmlns:o="urn:schemas-microsoft-com:office:office" xmlns:r="http://schemas.openxmlformats.org/officeDocument/2006/relationships" xmlns:m="http://schemas.openxmlformats.org/officeDocument/2006/math" xmlns:v="urn:schemas-microsoft-com:vml" xmlns:wp14="http://schemas.microsoft.com/office/word/2010/wordprocessingDrawing" xmlns:wp="http://schemas.openxmlformats.org/drawingml/2006/wordprocessingDrawing" xmlns:w10="urn:schemas-microsoft-com:office:word" xmlns:w="http://schemas.openxmlformats.org/wordprocessingml/2006/main" xmlns:w14="http://schemas.microsoft.com/office/word/2010/wordml" xmlns:w15="http://schemas.microsoft.com/office/word/2012/wordml" xmlns:w16cid="http://schemas.microsoft.com/office/word/2016/wordml/cid" xmlns:w16se="http://schemas.microsoft.com/office/word/2015/wordml/symex" xmlns:wpg="http://schemas.microsoft.com/office/word/2010/wordprocessingGroup" xmlns:wpi="http://schemas.microsoft.com/office/word/2010/wordprocessingInk" xmlns:wne="http://schemas.microsoft.com/office/word/2006/wordml" xmlns:wps="http://schemas.microsoft.com/office/word/2010/wordprocessingShape" mc:Ignorable="w14 w15 w16se w16cid wp14">
+<w:hdr xmlns:wpc="http://schemas.microsoft.com/office/word/2010/wordprocessingCanvas" xmlns:cx="http://schemas.microsoft.com/office/drawing/2014/chartex" xmlns:cx1="http://schemas.microsoft.com/office/drawing/2015/9/8/chartex" xmlns:cx2="http://schemas.microsoft.com/office/drawing/2015/10/21/chartex" xmlns:cx3="http://schemas.microsoft.com/office/drawing/2016/5/9/chartex" xmlns:cx4="http://schemas.microsoft.com/office/drawing/2016/5/10/chartex" xmlns:cx5="http://schemas.microsoft.com/office/drawing/2016/5/11/chartex" xmlns:cx6="http://schemas.microsoft.com/office/drawing/2016/5/12/chartex" xmlns:cx7="http://schemas.microsoft.com/office/drawing/2016/5/13/chartex" xmlns:cx8="http://schemas.microsoft.com/office/drawing/2016/5/14/chartex" xmlns:mc="http://schemas.openxmlformats.org/markup-compatibility/2006" xmlns:aink="http://schemas.microsoft.com/office/drawing/2016/ink" xmlns:am3d="http://schemas.microsoft.com/office/drawing/2017/model3d" xmlns:o="urn:schemas-microsoft-com:office:office" xmlns:r="http://schemas.openxmlformats.org/officeDocument/2006/relationships" xmlns:m="http://schemas.openxmlformats.org/officeDocument/2006/math" xmlns:v="urn:schemas-microsoft-com:vml" xmlns:wp14="http://schemas.microsoft.com/office/word/2010/wordprocessingDrawing" xmlns:wp="http://schemas.openxmlformats.org/drawingml/2006/wordprocessingDrawing" xmlns:w10="urn:schemas-microsoft-com:office:word" xmlns:w="http://schemas.openxmlformats.org/wordprocessingml/2006/main" xmlns:w14="http://schemas.microsoft.com/office/word/2010/wordml" xmlns:w15="http://schemas.microsoft.com/office/word/2012/wordml" xmlns:w16cex="http://schemas.microsoft.com/office/word/2018/wordml/cex" xmlns:w16cid="http://schemas.microsoft.com/office/word/2016/wordml/cid" xmlns:w16="http://schemas.microsoft.com/office/word/2018/wordml" xmlns:w16se="http://schemas.microsoft.com/office/word/2015/wordml/symex" xmlns:wpg="http://schemas.microsoft.com/office/word/2010/wordprocessingGroup" xmlns:wpi="http://schemas.microsoft.com/office/word/2010/wordprocessingInk" xmlns:wne="http://schemas.microsoft.com/office/word/2006/wordml" xmlns:wps="http://schemas.microsoft.com/office/word/2010/wordprocessingShape" mc:Ignorable="w14 w15 w16se w16cid w16 w16cex wp14">
   <w:p>
     <w:pPr>
       <w:pStyle w:val="a4"/>
@@ -5945,7 +5933,7 @@
 </file>
 
 <file path=word/header3.xml><?xml version="1.0" encoding="utf-8"?>
-<w:hdr xmlns:wpc="http://schemas.microsoft.com/office/word/2010/wordprocessingCanvas" xmlns:cx="http://schemas.microsoft.com/office/drawing/2014/chartex" xmlns:cx1="http://schemas.microsoft.com/office/drawing/2015/9/8/chartex" xmlns:cx2="http://schemas.microsoft.com/office/drawing/2015/10/21/chartex" xmlns:cx3="http://schemas.microsoft.com/office/drawing/2016/5/9/chartex" xmlns:cx4="http://schemas.microsoft.com/office/drawing/2016/5/10/chartex" xmlns:cx5="http://schemas.microsoft.com/office/drawing/2016/5/11/chartex" xmlns:cx6="http://schemas.microsoft.com/office/drawing/2016/5/12/chartex" xmlns:cx7="http://schemas.microsoft.com/office/drawing/2016/5/13/chartex" xmlns:cx8="http://schemas.microsoft.com/office/drawing/2016/5/14/chartex" xmlns:mc="http://schemas.openxmlformats.org/markup-compatibility/2006" xmlns:aink="http://schemas.microsoft.com/office/drawing/2016/ink" xmlns:am3d="http://schemas.microsoft.com/office/drawing/2017/model3d" xmlns:o="urn:schemas-microsoft-com:office:office" xmlns:r="http://schemas.openxmlformats.org/officeDocument/2006/relationships" xmlns:m="http://schemas.openxmlformats.org/officeDocument/2006/math" xmlns:v="urn:schemas-microsoft-com:vml" xmlns:wp14="http://schemas.microsoft.com/office/word/2010/wordprocessingDrawing" xmlns:wp="http://schemas.openxmlformats.org/drawingml/2006/wordprocessingDrawing" xmlns:w10="urn:schemas-microsoft-com:office:word" xmlns:w="http://schemas.openxmlformats.org/wordprocessingml/2006/main" xmlns:w14="http://schemas.microsoft.com/office/word/2010/wordml" xmlns:w15="http://schemas.microsoft.com/office/word/2012/wordml" xmlns:w16cid="http://schemas.microsoft.com/office/word/2016/wordml/cid" xmlns:w16se="http://schemas.microsoft.com/office/word/2015/wordml/symex" xmlns:wpg="http://schemas.microsoft.com/office/word/2010/wordprocessingGroup" xmlns:wpi="http://schemas.microsoft.com/office/word/2010/wordprocessingInk" xmlns:wne="http://schemas.microsoft.com/office/word/2006/wordml" xmlns:wps="http://schemas.microsoft.com/office/word/2010/wordprocessingShape" mc:Ignorable="w14 w15 w16se w16cid wp14">
+<w:hdr xmlns:wpc="http://schemas.microsoft.com/office/word/2010/wordprocessingCanvas" xmlns:cx="http://schemas.microsoft.com/office/drawing/2014/chartex" xmlns:cx1="http://schemas.microsoft.com/office/drawing/2015/9/8/chartex" xmlns:cx2="http://schemas.microsoft.com/office/drawing/2015/10/21/chartex" xmlns:cx3="http://schemas.microsoft.com/office/drawing/2016/5/9/chartex" xmlns:cx4="http://schemas.microsoft.com/office/drawing/2016/5/10/chartex" xmlns:cx5="http://schemas.microsoft.com/office/drawing/2016/5/11/chartex" xmlns:cx6="http://schemas.microsoft.com/office/drawing/2016/5/12/chartex" xmlns:cx7="http://schemas.microsoft.com/office/drawing/2016/5/13/chartex" xmlns:cx8="http://schemas.microsoft.com/office/drawing/2016/5/14/chartex" xmlns:mc="http://schemas.openxmlformats.org/markup-compatibility/2006" xmlns:aink="http://schemas.microsoft.com/office/drawing/2016/ink" xmlns:am3d="http://schemas.microsoft.com/office/drawing/2017/model3d" xmlns:o="urn:schemas-microsoft-com:office:office" xmlns:r="http://schemas.openxmlformats.org/officeDocument/2006/relationships" xmlns:m="http://schemas.openxmlformats.org/officeDocument/2006/math" xmlns:v="urn:schemas-microsoft-com:vml" xmlns:wp14="http://schemas.microsoft.com/office/word/2010/wordprocessingDrawing" xmlns:wp="http://schemas.openxmlformats.org/drawingml/2006/wordprocessingDrawing" xmlns:w10="urn:schemas-microsoft-com:office:word" xmlns:w="http://schemas.openxmlformats.org/wordprocessingml/2006/main" xmlns:w14="http://schemas.microsoft.com/office/word/2010/wordml" xmlns:w15="http://schemas.microsoft.com/office/word/2012/wordml" xmlns:w16cex="http://schemas.microsoft.com/office/word/2018/wordml/cex" xmlns:w16cid="http://schemas.microsoft.com/office/word/2016/wordml/cid" xmlns:w16="http://schemas.microsoft.com/office/word/2018/wordml" xmlns:w16se="http://schemas.microsoft.com/office/word/2015/wordml/symex" xmlns:wpg="http://schemas.microsoft.com/office/word/2010/wordprocessingGroup" xmlns:wpi="http://schemas.microsoft.com/office/word/2010/wordprocessingInk" xmlns:wne="http://schemas.microsoft.com/office/word/2006/wordml" xmlns:wps="http://schemas.microsoft.com/office/word/2010/wordprocessingShape" mc:Ignorable="w14 w15 w16se w16cid w16 w16cex wp14">
   <w:p>
     <w:pPr>
       <w:pStyle w:val="a4"/>
@@ -5955,7 +5943,7 @@
 </file>
 
 <file path=word/numbering.xml><?xml version="1.0" encoding="utf-8"?>
-<w:numbering xmlns:wpc="http://schemas.microsoft.com/office/word/2010/wordprocessingCanvas" xmlns:cx="http://schemas.microsoft.com/office/drawing/2014/chartex" xmlns:cx1="http://schemas.microsoft.com/office/drawing/2015/9/8/chartex" xmlns:cx2="http://schemas.microsoft.com/office/drawing/2015/10/21/chartex" xmlns:cx3="http://schemas.microsoft.com/office/drawing/2016/5/9/chartex" xmlns:cx4="http://schemas.microsoft.com/office/drawing/2016/5/10/chartex" xmlns:cx5="http://schemas.microsoft.com/office/drawing/2016/5/11/chartex" xmlns:cx6="http://schemas.microsoft.com/office/drawing/2016/5/12/chartex" xmlns:cx7="http://schemas.microsoft.com/office/drawing/2016/5/13/chartex" xmlns:cx8="http://schemas.microsoft.com/office/drawing/2016/5/14/chartex" xmlns:mc="http://schemas.openxmlformats.org/markup-compatibility/2006" xmlns:aink="http://schemas.microsoft.com/office/drawing/2016/ink" xmlns:am3d="http://schemas.microsoft.com/office/drawing/2017/model3d" xmlns:o="urn:schemas-microsoft-com:office:office" xmlns:r="http://schemas.openxmlformats.org/officeDocument/2006/relationships" xmlns:m="http://schemas.openxmlformats.org/officeDocument/2006/math" xmlns:v="urn:schemas-microsoft-com:vml" xmlns:wp14="http://schemas.microsoft.com/office/word/2010/wordprocessingDrawing" xmlns:wp="http://schemas.openxmlformats.org/drawingml/2006/wordprocessingDrawing" xmlns:w10="urn:schemas-microsoft-com:office:word" xmlns:w="http://schemas.openxmlformats.org/wordprocessingml/2006/main" xmlns:w14="http://schemas.microsoft.com/office/word/2010/wordml" xmlns:w15="http://schemas.microsoft.com/office/word/2012/wordml" xmlns:w16cid="http://schemas.microsoft.com/office/word/2016/wordml/cid" xmlns:w16se="http://schemas.microsoft.com/office/word/2015/wordml/symex" xmlns:wpg="http://schemas.microsoft.com/office/word/2010/wordprocessingGroup" xmlns:wpi="http://schemas.microsoft.com/office/word/2010/wordprocessingInk" xmlns:wne="http://schemas.microsoft.com/office/word/2006/wordml" xmlns:wps="http://schemas.microsoft.com/office/word/2010/wordprocessingShape" mc:Ignorable="w14 w15 w16se w16cid wp14">
+<w:numbering xmlns:wpc="http://schemas.microsoft.com/office/word/2010/wordprocessingCanvas" xmlns:cx="http://schemas.microsoft.com/office/drawing/2014/chartex" xmlns:cx1="http://schemas.microsoft.com/office/drawing/2015/9/8/chartex" xmlns:cx2="http://schemas.microsoft.com/office/drawing/2015/10/21/chartex" xmlns:cx3="http://schemas.microsoft.com/office/drawing/2016/5/9/chartex" xmlns:cx4="http://schemas.microsoft.com/office/drawing/2016/5/10/chartex" xmlns:cx5="http://schemas.microsoft.com/office/drawing/2016/5/11/chartex" xmlns:cx6="http://schemas.microsoft.com/office/drawing/2016/5/12/chartex" xmlns:cx7="http://schemas.microsoft.com/office/drawing/2016/5/13/chartex" xmlns:cx8="http://schemas.microsoft.com/office/drawing/2016/5/14/chartex" xmlns:mc="http://schemas.openxmlformats.org/markup-compatibility/2006" xmlns:aink="http://schemas.microsoft.com/office/drawing/2016/ink" xmlns:am3d="http://schemas.microsoft.com/office/drawing/2017/model3d" xmlns:o="urn:schemas-microsoft-com:office:office" xmlns:r="http://schemas.openxmlformats.org/officeDocument/2006/relationships" xmlns:m="http://schemas.openxmlformats.org/officeDocument/2006/math" xmlns:v="urn:schemas-microsoft-com:vml" xmlns:wp14="http://schemas.microsoft.com/office/word/2010/wordprocessingDrawing" xmlns:wp="http://schemas.openxmlformats.org/drawingml/2006/wordprocessingDrawing" xmlns:w10="urn:schemas-microsoft-com:office:word" xmlns:w="http://schemas.openxmlformats.org/wordprocessingml/2006/main" xmlns:w14="http://schemas.microsoft.com/office/word/2010/wordml" xmlns:w15="http://schemas.microsoft.com/office/word/2012/wordml" xmlns:w16cex="http://schemas.microsoft.com/office/word/2018/wordml/cex" xmlns:w16cid="http://schemas.microsoft.com/office/word/2016/wordml/cid" xmlns:w16="http://schemas.microsoft.com/office/word/2018/wordml" xmlns:w16se="http://schemas.microsoft.com/office/word/2015/wordml/symex" xmlns:wpg="http://schemas.microsoft.com/office/word/2010/wordprocessingGroup" xmlns:wpi="http://schemas.microsoft.com/office/word/2010/wordprocessingInk" xmlns:wne="http://schemas.microsoft.com/office/word/2006/wordml" xmlns:wps="http://schemas.microsoft.com/office/word/2010/wordprocessingShape" mc:Ignorable="w14 w15 w16se w16cid w16 w16cex wp14">
   <w:abstractNum w:abstractNumId="0" w15:restartNumberingAfterBreak="0">
     <w:nsid w:val="395F2411"/>
     <w:multiLevelType w:val="hybridMultilevel"/>
@@ -6236,7 +6224,7 @@
 </file>
 
 <file path=word/styles.xml><?xml version="1.0" encoding="utf-8"?>
-<w:styles xmlns:mc="http://schemas.openxmlformats.org/markup-compatibility/2006" xmlns:r="http://schemas.openxmlformats.org/officeDocument/2006/relationships" xmlns:w="http://schemas.openxmlformats.org/wordprocessingml/2006/main" xmlns:w14="http://schemas.microsoft.com/office/word/2010/wordml" xmlns:w15="http://schemas.microsoft.com/office/word/2012/wordml" xmlns:w16cid="http://schemas.microsoft.com/office/word/2016/wordml/cid" xmlns:w16se="http://schemas.microsoft.com/office/word/2015/wordml/symex" mc:Ignorable="w14 w15 w16se w16cid">
+<w:styles xmlns:mc="http://schemas.openxmlformats.org/markup-compatibility/2006" xmlns:r="http://schemas.openxmlformats.org/officeDocument/2006/relationships" xmlns:w="http://schemas.openxmlformats.org/wordprocessingml/2006/main" xmlns:w14="http://schemas.microsoft.com/office/word/2010/wordml" xmlns:w15="http://schemas.microsoft.com/office/word/2012/wordml" xmlns:w16cex="http://schemas.microsoft.com/office/word/2018/wordml/cex" xmlns:w16cid="http://schemas.microsoft.com/office/word/2016/wordml/cid" xmlns:w16="http://schemas.microsoft.com/office/word/2018/wordml" xmlns:w16se="http://schemas.microsoft.com/office/word/2015/wordml/symex" mc:Ignorable="w14 w15 w16se w16cid w16 w16cex">
   <w:docDefaults>
     <w:rPrDefault>
       <w:rPr>

--- a/前台/nginx.docx
+++ b/前台/nginx.docx
@@ -1044,13 +1044,7 @@
         </mc:AlternateContent>
       </w:r>
     </w:p>
-    <w:p>
-      <w:pPr>
-        <w:rPr>
-          <w:rFonts w:hint="eastAsia"/>
-        </w:rPr>
-      </w:pPr>
-    </w:p>
+    <w:p/>
     <w:p>
       <w:pPr>
         <w:pStyle w:val="2"/>
@@ -1211,6 +1205,49 @@
         <w:rPr>
           <w:rFonts w:ascii="Consolas" w:hAnsi="Consolas"/>
         </w:rPr>
+        <w:t>C</w:t>
+      </w:r>
+      <w:r>
+        <w:rPr>
+          <w:rFonts w:ascii="Consolas" w:hAnsi="Consolas" w:hint="eastAsia"/>
+        </w:rPr>
+        <w:t>ent</w:t>
+      </w:r>
+      <w:r>
+        <w:rPr>
+          <w:rFonts w:ascii="Consolas" w:hAnsi="Consolas"/>
+        </w:rPr>
+        <w:t>OS</w:t>
+      </w:r>
+      <w:r>
+        <w:rPr>
+          <w:rFonts w:ascii="Consolas" w:hAnsi="Consolas" w:hint="eastAsia"/>
+        </w:rPr>
+        <w:t>，</w:t>
+      </w:r>
+      <w:r>
+        <w:rPr>
+          <w:rFonts w:ascii="Consolas" w:hAnsi="Consolas" w:hint="eastAsia"/>
+        </w:rPr>
+        <w:t>Redhat</w:t>
+      </w:r>
+      <w:r>
+        <w:rPr>
+          <w:rFonts w:ascii="Consolas" w:hAnsi="Consolas"/>
+        </w:rPr>
+        <w:t xml:space="preserve"> </w:t>
+      </w:r>
+    </w:p>
+    <w:p>
+      <w:pPr>
+        <w:rPr>
+          <w:rFonts w:ascii="Consolas" w:hAnsi="Consolas"/>
+        </w:rPr>
+      </w:pPr>
+      <w:r>
+        <w:rPr>
+          <w:rFonts w:ascii="Consolas" w:hAnsi="Consolas"/>
+        </w:rPr>
         <w:t>yum -y install make</w:t>
       </w:r>
       <w:r>
@@ -1236,6 +1273,81 @@
           <w:rFonts w:ascii="Consolas" w:hAnsi="Consolas"/>
         </w:rPr>
         <w:t xml:space="preserve"> gcc-c++ libtool openssl openssl-devel</w:t>
+      </w:r>
+    </w:p>
+    <w:p>
+      <w:pPr>
+        <w:rPr>
+          <w:rFonts w:ascii="Consolas" w:hAnsi="Consolas"/>
+        </w:rPr>
+      </w:pPr>
+      <w:r>
+        <w:rPr>
+          <w:rFonts w:ascii="Consolas" w:hAnsi="Consolas" w:hint="eastAsia"/>
+        </w:rPr>
+        <w:t>Ubuntu</w:t>
+      </w:r>
+    </w:p>
+    <w:p>
+      <w:pPr>
+        <w:rPr>
+          <w:rFonts w:ascii="Consolas" w:hAnsi="Consolas"/>
+        </w:rPr>
+      </w:pPr>
+      <w:r>
+        <w:rPr>
+          <w:rFonts w:ascii="Consolas" w:hAnsi="Consolas" w:hint="eastAsia"/>
+        </w:rPr>
+        <w:t>s</w:t>
+      </w:r>
+      <w:r>
+        <w:rPr>
+          <w:rFonts w:ascii="Consolas" w:hAnsi="Consolas"/>
+        </w:rPr>
+        <w:t>udo apt-get update</w:t>
+      </w:r>
+    </w:p>
+    <w:p>
+      <w:pPr>
+        <w:rPr>
+          <w:rFonts w:ascii="Consolas" w:hAnsi="Consolas" w:hint="eastAsia"/>
+        </w:rPr>
+      </w:pPr>
+      <w:r>
+        <w:rPr>
+          <w:rFonts w:ascii="Consolas" w:hAnsi="Consolas" w:hint="eastAsia"/>
+        </w:rPr>
+        <w:t>sudo</w:t>
+      </w:r>
+      <w:r>
+        <w:rPr>
+          <w:rFonts w:ascii="Consolas" w:hAnsi="Consolas"/>
+        </w:rPr>
+        <w:t xml:space="preserve"> </w:t>
+      </w:r>
+      <w:r>
+        <w:rPr>
+          <w:rFonts w:ascii="Consolas" w:hAnsi="Consolas" w:hint="eastAsia"/>
+        </w:rPr>
+        <w:t>apt-get</w:t>
+      </w:r>
+      <w:r>
+        <w:rPr>
+          <w:rFonts w:ascii="Consolas" w:hAnsi="Consolas"/>
+        </w:rPr>
+        <w:t xml:space="preserve"> </w:t>
+      </w:r>
+      <w:r>
+        <w:rPr>
+          <w:rFonts w:ascii="Consolas" w:hAnsi="Consolas" w:hint="eastAsia"/>
+        </w:rPr>
+        <w:t>install</w:t>
+      </w:r>
+      <w:r>
+        <w:rPr>
+          <w:rFonts w:ascii="Consolas" w:hAnsi="Consolas"/>
+        </w:rPr>
+        <w:t xml:space="preserve"> nginx</w:t>
       </w:r>
     </w:p>
     <w:p>
@@ -1556,6 +1668,7 @@
           <w:sz w:val="24"/>
           <w:szCs w:val="24"/>
         </w:rPr>
+        <w:lastRenderedPageBreak/>
         <w:t>o</w:t>
       </w:r>
       <w:r>
@@ -1652,7 +1765,6 @@
         <w:rPr>
           <w:rFonts w:ascii="宋体" w:eastAsia="宋体" w:hAnsi="宋体" w:hint="eastAsia"/>
         </w:rPr>
-        <w:lastRenderedPageBreak/>
         <w:t xml:space="preserve">执行命令 </w:t>
       </w:r>
       <w:r>
